--- a/Practica 1/apuntes/Practica 1 DCA.docx
+++ b/Practica 1/apuntes/Practica 1 DCA.docx
@@ -223,34 +223,10 @@
           <w:b/>
           <w:bCs/>
         </w:rPr>
-        <w:t>Versiones preliminares (</w:t>
-      </w:r>
-      <w:proofErr w:type="spellStart"/>
-      <w:r>
-        <w:rPr>
-          <w:b/>
-          <w:bCs/>
-        </w:rPr>
-        <w:t>pre-release</w:t>
-      </w:r>
-      <w:proofErr w:type="spellEnd"/>
-      <w:r>
-        <w:rPr>
-          <w:b/>
-          <w:bCs/>
-        </w:rPr>
-        <w:t xml:space="preserve">): </w:t>
-      </w:r>
-      <w:r>
-        <w:t>Una versión preliminar puede indicarse añadiendo un guion y una serie de identificadores (como “</w:t>
-      </w:r>
-      <w:proofErr w:type="spellStart"/>
-      <w:r>
-        <w:t>alpha</w:t>
-      </w:r>
-      <w:proofErr w:type="spellEnd"/>
-      <w:r>
-        <w:t>” o “beta”) después de la versión de parche. Estas versiones son inestables y pueden no ser totalmente compatibles con versiones anteriores. Por ejemplo, 1.0.0-alpha es una versión preliminar.</w:t>
+        <w:t xml:space="preserve">Versiones preliminares (pre-release): </w:t>
+      </w:r>
+      <w:r>
+        <w:t>Una versión preliminar puede indicarse añadiendo un guion y una serie de identificadores (como “alpha” o “beta”) después de la versión de parche. Estas versiones son inestables y pueden no ser totalmente compatibles con versiones anteriores. Por ejemplo, 1.0.0-alpha es una versión preliminar.</w:t>
       </w:r>
     </w:p>
     <w:p/>
@@ -315,6 +291,199 @@
         <w:lastRenderedPageBreak/>
         <w:t>19-09-2024</w:t>
       </w:r>
+    </w:p>
+    <w:p>
+      <w:pPr>
+        <w:rPr>
+          <w:b/>
+          <w:bCs/>
+        </w:rPr>
+      </w:pPr>
+      <w:r>
+        <w:rPr>
+          <w:b/>
+          <w:bCs/>
+        </w:rPr>
+        <w:t xml:space="preserve">Explicación de los cambios </w:t>
+      </w:r>
+    </w:p>
+    <w:p>
+      <w:r>
+        <w:t xml:space="preserve">1-. Se establece la versión inicial de la calculadora dentro de la rama </w:t>
+      </w:r>
+      <w:r>
+        <w:rPr>
+          <w:b/>
+          <w:bCs/>
+        </w:rPr>
+        <w:t xml:space="preserve">estable </w:t>
+      </w:r>
+      <w:r>
+        <w:t xml:space="preserve">como la versión </w:t>
+      </w:r>
+      <w:r>
+        <w:rPr>
+          <w:b/>
+          <w:bCs/>
+        </w:rPr>
+        <w:t xml:space="preserve">1.0.0. </w:t>
+      </w:r>
+      <w:r>
+        <w:t xml:space="preserve">Esta versión contiene una calculadora que permite realizar las siguientes operaciones básicas entre dos </w:t>
+      </w:r>
+      <w:r>
+        <w:rPr>
+          <w:b/>
+          <w:bCs/>
+        </w:rPr>
+        <w:t xml:space="preserve">números enteros: </w:t>
+      </w:r>
+      <w:r>
+        <w:t>suma, resta, multiplicación y división.</w:t>
+      </w:r>
+    </w:p>
+    <w:p>
+      <w:pPr>
+        <w:rPr>
+          <w:b/>
+          <w:bCs/>
+        </w:rPr>
+      </w:pPr>
+      <w:r>
+        <w:t xml:space="preserve">2-. Se cambia a la rama </w:t>
+      </w:r>
+      <w:r>
+        <w:rPr>
+          <w:b/>
+          <w:bCs/>
+        </w:rPr>
+        <w:t xml:space="preserve">master </w:t>
+      </w:r>
+      <w:r>
+        <w:t xml:space="preserve">para empezar a desarrollar las funcionalidades correspondientes para que la calculadora pueda operar con </w:t>
+      </w:r>
+      <w:r>
+        <w:rPr>
+          <w:b/>
+          <w:bCs/>
+        </w:rPr>
+        <w:t xml:space="preserve">números reales. </w:t>
+      </w:r>
+      <w:r>
+        <w:t xml:space="preserve">Se crea la versión </w:t>
+      </w:r>
+      <w:r>
+        <w:rPr>
+          <w:b/>
+          <w:bCs/>
+        </w:rPr>
+        <w:t>1.1.0</w:t>
+      </w:r>
+      <w:r>
+        <w:t xml:space="preserve"> en la rama </w:t>
+      </w:r>
+      <w:r>
+        <w:rPr>
+          <w:b/>
+          <w:bCs/>
+        </w:rPr>
+        <w:t xml:space="preserve">master. </w:t>
+      </w:r>
+      <w:r>
+        <w:t xml:space="preserve">Dicha versión es una copia </w:t>
+      </w:r>
+      <w:r>
+        <w:rPr>
+          <w:b/>
+          <w:bCs/>
+        </w:rPr>
+        <w:t xml:space="preserve">exacta </w:t>
+      </w:r>
+      <w:r>
+        <w:t xml:space="preserve">de la versión </w:t>
+      </w:r>
+      <w:r>
+        <w:rPr>
+          <w:b/>
+          <w:bCs/>
+        </w:rPr>
+        <w:t xml:space="preserve">1.0.0 </w:t>
+      </w:r>
+      <w:r>
+        <w:t xml:space="preserve">de la rama </w:t>
+      </w:r>
+      <w:r>
+        <w:rPr>
+          <w:b/>
+          <w:bCs/>
+        </w:rPr>
+        <w:t>estable</w:t>
+      </w:r>
+    </w:p>
+    <w:p>
+      <w:pPr>
+        <w:rPr>
+          <w:b/>
+          <w:bCs/>
+        </w:rPr>
+      </w:pPr>
+      <w:r>
+        <w:t xml:space="preserve">3-. Se añade la versión </w:t>
+      </w:r>
+      <w:r>
+        <w:rPr>
+          <w:b/>
+          <w:bCs/>
+        </w:rPr>
+        <w:t xml:space="preserve">1.1.0 </w:t>
+      </w:r>
+      <w:r>
+        <w:t xml:space="preserve">a la rama </w:t>
+      </w:r>
+      <w:r>
+        <w:rPr>
+          <w:b/>
+          <w:bCs/>
+        </w:rPr>
+        <w:t xml:space="preserve">master. </w:t>
+      </w:r>
+      <w:r>
+        <w:t xml:space="preserve">Esta versión añade las funcionalidades de </w:t>
+      </w:r>
+      <w:r>
+        <w:rPr>
+          <w:b/>
+          <w:bCs/>
+        </w:rPr>
+        <w:t xml:space="preserve">suma </w:t>
+      </w:r>
+      <w:r>
+        <w:t xml:space="preserve">y </w:t>
+      </w:r>
+      <w:r>
+        <w:rPr>
+          <w:b/>
+          <w:bCs/>
+        </w:rPr>
+        <w:t xml:space="preserve">resta </w:t>
+      </w:r>
+      <w:r>
+        <w:t xml:space="preserve">entre </w:t>
+      </w:r>
+      <w:r>
+        <w:rPr>
+          <w:b/>
+          <w:bCs/>
+        </w:rPr>
+        <w:t>dos números reales.</w:t>
+      </w:r>
+    </w:p>
+    <w:p>
+      <w:pPr>
+        <w:rPr>
+          <w:u w:val="single"/>
+        </w:rPr>
+      </w:pPr>
     </w:p>
     <w:p/>
     <w:p/>
@@ -1262,7 +1431,6 @@
   <w:style w:type="character" w:default="1" w:styleId="Fuentedeprrafopredeter">
     <w:name w:val="Default Paragraph Font"/>
     <w:uiPriority w:val="1"/>
-    <w:semiHidden/>
     <w:unhideWhenUsed/>
   </w:style>
   <w:style w:type="table" w:default="1" w:styleId="Tablanormal">

--- a/Practica 1/apuntes/Practica 1 DCA.docx
+++ b/Practica 1/apuntes/Practica 1 DCA.docx
@@ -4,15 +4,7 @@
   <w:body>
     <w:p>
       <w:r>
-        <w:t xml:space="preserve">El versionado semántico es un sistema utilizado para asignar números de versión </w:t>
-      </w:r>
-      <w:proofErr w:type="gramStart"/>
-      <w:r>
-        <w:t>a los software</w:t>
-      </w:r>
-      <w:proofErr w:type="gramEnd"/>
-      <w:r>
-        <w:t xml:space="preserve"> de manera que refleje los cambios que se hacen en la API pública de forma clara y predecible. Este sistema utiliza tres números separados por puntos (X.Y.Z) para indicar los cambios principales (X), cambios menores (Y) y correcciones de errores (Z), lo que facilita a los desarrolladores y usuarios entender cómo estos cambios afectan al software.  Asimismo, algunos desarrolladores emplean cuatro dígitos, siendo el cuarto lo que se llama número de compilación.</w:t>
+        <w:t>El versionado semántico es un sistema utilizado para asignar números de versión a los software de manera que refleje los cambios que se hacen en la API pública de forma clara y predecible. Este sistema utiliza tres números separados por puntos (X.Y.Z) para indicar los cambios principales (X), cambios menores (Y) y correcciones de errores (Z), lo que facilita a los desarrolladores y usuarios entender cómo estos cambios afectan al software.  Asimismo, algunos desarrolladores emplean cuatro dígitos, siendo el cuarto lo que se llama número de compilación.</w:t>
       </w:r>
     </w:p>
     <w:p/>
@@ -223,10 +215,34 @@
           <w:b/>
           <w:bCs/>
         </w:rPr>
-        <w:t xml:space="preserve">Versiones preliminares (pre-release): </w:t>
-      </w:r>
-      <w:r>
-        <w:t>Una versión preliminar puede indicarse añadiendo un guion y una serie de identificadores (como “alpha” o “beta”) después de la versión de parche. Estas versiones son inestables y pueden no ser totalmente compatibles con versiones anteriores. Por ejemplo, 1.0.0-alpha es una versión preliminar.</w:t>
+        <w:t>Versiones preliminares (</w:t>
+      </w:r>
+      <w:proofErr w:type="spellStart"/>
+      <w:r>
+        <w:rPr>
+          <w:b/>
+          <w:bCs/>
+        </w:rPr>
+        <w:t>pre-release</w:t>
+      </w:r>
+      <w:proofErr w:type="spellEnd"/>
+      <w:r>
+        <w:rPr>
+          <w:b/>
+          <w:bCs/>
+        </w:rPr>
+        <w:t xml:space="preserve">): </w:t>
+      </w:r>
+      <w:r>
+        <w:t>Una versión preliminar puede indicarse añadiendo un guion y una serie de identificadores (como “</w:t>
+      </w:r>
+      <w:proofErr w:type="spellStart"/>
+      <w:r>
+        <w:t>alpha</w:t>
+      </w:r>
+      <w:proofErr w:type="spellEnd"/>
+      <w:r>
+        <w:t>” o “beta”) después de la versión de parche. Estas versiones son inestables y pueden no ser totalmente compatibles con versiones anteriores. Por ejemplo, 1.0.0-alpha es una versión preliminar.</w:t>
       </w:r>
     </w:p>
     <w:p/>
@@ -435,7 +451,21 @@
           <w:b/>
           <w:bCs/>
         </w:rPr>
-        <w:t xml:space="preserve">1.1.0 </w:t>
+        <w:t>1.1.</w:t>
+      </w:r>
+      <w:r>
+        <w:rPr>
+          <w:b/>
+          <w:bCs/>
+        </w:rPr>
+        <w:t>1</w:t>
+      </w:r>
+      <w:r>
+        <w:rPr>
+          <w:b/>
+          <w:bCs/>
+        </w:rPr>
+        <w:t xml:space="preserve"> </w:t>
       </w:r>
       <w:r>
         <w:t xml:space="preserve">a la rama </w:t>
@@ -477,6 +507,361 @@
         </w:rPr>
         <w:t>dos números reales.</w:t>
       </w:r>
+    </w:p>
+    <w:p>
+      <w:pPr>
+        <w:rPr>
+          <w:b/>
+          <w:bCs/>
+        </w:rPr>
+      </w:pPr>
+      <w:r>
+        <w:t>4</w:t>
+      </w:r>
+      <w:r>
+        <w:t xml:space="preserve">-. Se añade la versión </w:t>
+      </w:r>
+      <w:r>
+        <w:rPr>
+          <w:b/>
+          <w:bCs/>
+        </w:rPr>
+        <w:t>1.1.</w:t>
+      </w:r>
+      <w:r>
+        <w:rPr>
+          <w:b/>
+          <w:bCs/>
+        </w:rPr>
+        <w:t>2</w:t>
+      </w:r>
+      <w:r>
+        <w:rPr>
+          <w:b/>
+          <w:bCs/>
+        </w:rPr>
+        <w:t xml:space="preserve"> </w:t>
+      </w:r>
+      <w:r>
+        <w:t xml:space="preserve">a la rama </w:t>
+      </w:r>
+      <w:r>
+        <w:rPr>
+          <w:b/>
+          <w:bCs/>
+        </w:rPr>
+        <w:t xml:space="preserve">master. </w:t>
+      </w:r>
+      <w:r>
+        <w:t xml:space="preserve">Esta versión añade las funcionalidades de </w:t>
+      </w:r>
+      <w:r>
+        <w:rPr>
+          <w:b/>
+          <w:bCs/>
+        </w:rPr>
+        <w:t>multiplicación</w:t>
+      </w:r>
+      <w:r>
+        <w:rPr>
+          <w:b/>
+          <w:bCs/>
+        </w:rPr>
+        <w:t xml:space="preserve"> </w:t>
+      </w:r>
+      <w:r>
+        <w:t xml:space="preserve">y </w:t>
+      </w:r>
+      <w:r>
+        <w:rPr>
+          <w:b/>
+          <w:bCs/>
+        </w:rPr>
+        <w:t>división</w:t>
+      </w:r>
+      <w:r>
+        <w:rPr>
+          <w:b/>
+          <w:bCs/>
+        </w:rPr>
+        <w:t xml:space="preserve"> </w:t>
+      </w:r>
+      <w:r>
+        <w:t xml:space="preserve">entre </w:t>
+      </w:r>
+      <w:r>
+        <w:rPr>
+          <w:b/>
+          <w:bCs/>
+        </w:rPr>
+        <w:t>dos números reales.</w:t>
+      </w:r>
+    </w:p>
+    <w:p>
+      <w:r>
+        <w:t xml:space="preserve">5-. Durante el desarrollo de la versión </w:t>
+      </w:r>
+      <w:r>
+        <w:rPr>
+          <w:b/>
+          <w:bCs/>
+        </w:rPr>
+        <w:t>1.1.2</w:t>
+      </w:r>
+      <w:r>
+        <w:t xml:space="preserve"> se detecta un error que provenía de la versión </w:t>
+      </w:r>
+      <w:r>
+        <w:rPr>
+          <w:b/>
+          <w:bCs/>
+        </w:rPr>
+        <w:t>1.0.0</w:t>
+      </w:r>
+      <w:r>
+        <w:t xml:space="preserve">. Este error se trata de que el programa no manejaba de forma correcta la división entre </w:t>
+      </w:r>
+      <w:r>
+        <w:rPr>
+          <w:b/>
+          <w:bCs/>
+        </w:rPr>
+        <w:t xml:space="preserve">cero. </w:t>
+      </w:r>
+      <w:r>
+        <w:t xml:space="preserve">Como dicho error se encontraba en la rama </w:t>
+      </w:r>
+      <w:r>
+        <w:rPr>
+          <w:b/>
+          <w:bCs/>
+        </w:rPr>
+        <w:t>estable,</w:t>
+      </w:r>
+      <w:r>
+        <w:t xml:space="preserve"> se añade la versión </w:t>
+      </w:r>
+      <w:r>
+        <w:rPr>
+          <w:b/>
+          <w:bCs/>
+        </w:rPr>
+        <w:t xml:space="preserve">1.0.1 </w:t>
+      </w:r>
+      <w:r>
+        <w:t>para corregirlo.</w:t>
+      </w:r>
+    </w:p>
+    <w:p>
+      <w:r>
+        <w:t xml:space="preserve">6-. Se corrige el error de </w:t>
+      </w:r>
+      <w:r>
+        <w:rPr>
+          <w:b/>
+          <w:bCs/>
+        </w:rPr>
+        <w:t>división por cero</w:t>
+      </w:r>
+      <w:r>
+        <w:t xml:space="preserve"> en la rama máster. Para ello, se crea la  versión </w:t>
+      </w:r>
+      <w:r>
+        <w:rPr>
+          <w:b/>
+          <w:bCs/>
+        </w:rPr>
+        <w:t>1.1.3</w:t>
+      </w:r>
+      <w:r>
+        <w:t xml:space="preserve">, cuyo código es idéntico al de la versión </w:t>
+      </w:r>
+      <w:r>
+        <w:rPr>
+          <w:b/>
+          <w:bCs/>
+        </w:rPr>
+        <w:t>1</w:t>
+      </w:r>
+      <w:r>
+        <w:rPr>
+          <w:b/>
+          <w:bCs/>
+        </w:rPr>
+        <w:t>.1.2</w:t>
+      </w:r>
+      <w:r>
+        <w:t xml:space="preserve">, con la diferencia de que tiene el error de </w:t>
+      </w:r>
+      <w:r>
+        <w:rPr>
+          <w:b/>
+          <w:bCs/>
+        </w:rPr>
+        <w:t xml:space="preserve">división por cero </w:t>
+      </w:r>
+      <w:r>
+        <w:t>corregido.</w:t>
+      </w:r>
+    </w:p>
+    <w:p>
+      <w:pPr>
+        <w:rPr>
+          <w:b/>
+          <w:bCs/>
+        </w:rPr>
+      </w:pPr>
+      <w:r>
+        <w:t xml:space="preserve">7-. Como ya se ha finalizado la implementación de las </w:t>
+      </w:r>
+      <w:r>
+        <w:rPr>
+          <w:b/>
+          <w:bCs/>
+        </w:rPr>
+        <w:t>cuatro</w:t>
+      </w:r>
+      <w:r>
+        <w:t xml:space="preserve"> operaciones básicas para </w:t>
+      </w:r>
+      <w:r>
+        <w:rPr>
+          <w:b/>
+          <w:bCs/>
+        </w:rPr>
+        <w:t>números reales</w:t>
+      </w:r>
+      <w:r>
+        <w:t xml:space="preserve">, publicamos la versión </w:t>
+      </w:r>
+      <w:r>
+        <w:rPr>
+          <w:b/>
+          <w:bCs/>
+        </w:rPr>
+        <w:t>2</w:t>
+      </w:r>
+      <w:r>
+        <w:rPr>
+          <w:b/>
+          <w:bCs/>
+        </w:rPr>
+        <w:t>.</w:t>
+      </w:r>
+      <w:r>
+        <w:rPr>
+          <w:b/>
+          <w:bCs/>
+        </w:rPr>
+        <w:t>0</w:t>
+      </w:r>
+      <w:r>
+        <w:rPr>
+          <w:b/>
+          <w:bCs/>
+        </w:rPr>
+        <w:t xml:space="preserve">.0 </w:t>
+      </w:r>
+      <w:r>
+        <w:t xml:space="preserve">en la rama </w:t>
+      </w:r>
+      <w:r>
+        <w:rPr>
+          <w:b/>
+          <w:bCs/>
+        </w:rPr>
+        <w:t>estable</w:t>
+      </w:r>
+      <w:r>
+        <w:t xml:space="preserve">. El código de dicha versión será </w:t>
+      </w:r>
+      <w:r>
+        <w:rPr>
+          <w:b/>
+          <w:bCs/>
+        </w:rPr>
+        <w:t xml:space="preserve">idéntico </w:t>
+      </w:r>
+      <w:r>
+        <w:t xml:space="preserve">al de la versión </w:t>
+      </w:r>
+      <w:r>
+        <w:rPr>
+          <w:b/>
+          <w:bCs/>
+        </w:rPr>
+        <w:t xml:space="preserve">1.1.3 </w:t>
+      </w:r>
+      <w:r>
+        <w:t xml:space="preserve">de la rama </w:t>
+      </w:r>
+      <w:r>
+        <w:rPr>
+          <w:b/>
+          <w:bCs/>
+        </w:rPr>
+        <w:t>master</w:t>
+      </w:r>
+      <w:r>
+        <w:t>.</w:t>
+      </w:r>
+      <w:r>
+        <w:t xml:space="preserve"> Hemos incrementado el número mayor puesto que, la implementación de las operaciones con números reales ha supuesto un cambio en la </w:t>
+      </w:r>
+      <w:r>
+        <w:rPr>
+          <w:b/>
+          <w:bCs/>
+        </w:rPr>
+        <w:t xml:space="preserve">API </w:t>
+      </w:r>
+      <w:r>
+        <w:t xml:space="preserve">del código que existía en la anterior versión estable. Esto es así puesto que, al tratarse JAVA de un lenguaje </w:t>
+      </w:r>
+      <w:r>
+        <w:rPr>
+          <w:b/>
+          <w:bCs/>
+        </w:rPr>
+        <w:t xml:space="preserve">fuertemente tipado, </w:t>
+      </w:r>
+      <w:r>
+        <w:t xml:space="preserve">al cambiar la signatura y el tipo devuelto de los métodos Suma, Resta, Multiplicación y División, cualquier usuario que haya escrito un código que llamase a la versión anterior de la Calculadora, dicho usuario va a tener que modificar su código ya existente teniendo en cuenta los cambios realizados en la nueva versión para evitar así </w:t>
+      </w:r>
+      <w:r>
+        <w:rPr>
+          <w:b/>
+          <w:bCs/>
+        </w:rPr>
+        <w:t>los</w:t>
+      </w:r>
+      <w:r>
+        <w:t xml:space="preserve"> </w:t>
+      </w:r>
+      <w:r>
+        <w:rPr>
+          <w:b/>
+          <w:bCs/>
+        </w:rPr>
+        <w:t>errores de compilación.</w:t>
+      </w:r>
+    </w:p>
+    <w:p>
+      <w:pPr>
+        <w:rPr>
+          <w:b/>
+          <w:bCs/>
+        </w:rPr>
+      </w:pPr>
+    </w:p>
+    <w:p/>
+    <w:p>
+      <w:pPr>
+        <w:rPr>
+          <w:b/>
+          <w:bCs/>
+        </w:rPr>
+      </w:pPr>
     </w:p>
     <w:p>
       <w:pPr>

--- a/Practica 1/apuntes/Practica 1 DCA.docx
+++ b/Practica 1/apuntes/Practica 1 DCA.docx
@@ -4,7 +4,15 @@
   <w:body>
     <w:p>
       <w:r>
-        <w:t>El versionado semántico es un sistema utilizado para asignar números de versión a los software de manera que refleje los cambios que se hacen en la API pública de forma clara y predecible. Este sistema utiliza tres números separados por puntos (X.Y.Z) para indicar los cambios principales (X), cambios menores (Y) y correcciones de errores (Z), lo que facilita a los desarrolladores y usuarios entender cómo estos cambios afectan al software.  Asimismo, algunos desarrolladores emplean cuatro dígitos, siendo el cuarto lo que se llama número de compilación.</w:t>
+        <w:t xml:space="preserve">El versionado semántico es un sistema utilizado para asignar números de versión </w:t>
+      </w:r>
+      <w:proofErr w:type="gramStart"/>
+      <w:r>
+        <w:t>a los software</w:t>
+      </w:r>
+      <w:proofErr w:type="gramEnd"/>
+      <w:r>
+        <w:t xml:space="preserve"> de manera que refleje los cambios que se hacen en la API pública de forma clara y predecible. Este sistema utiliza tres números separados por puntos (X.Y.Z) para indicar los cambios principales (X), cambios menores (Y) y correcciones de errores (Z), lo que facilita a los desarrolladores y usuarios entender cómo estos cambios afectan al software.  Asimismo, algunos desarrolladores emplean cuatro dígitos, siendo el cuarto lo que se llama número de compilación.</w:t>
       </w:r>
     </w:p>
     <w:p/>
@@ -664,7 +672,15 @@
         <w:t>división por cero</w:t>
       </w:r>
       <w:r>
-        <w:t xml:space="preserve"> en la rama máster. Para ello, se crea la  versión </w:t>
+        <w:t xml:space="preserve"> en la rama máster. Para ello, se crea </w:t>
+      </w:r>
+      <w:proofErr w:type="gramStart"/>
+      <w:r>
+        <w:t>la  versión</w:t>
+      </w:r>
+      <w:proofErr w:type="gramEnd"/>
+      <w:r>
+        <w:t xml:space="preserve"> </w:t>
       </w:r>
       <w:r>
         <w:rPr>
@@ -846,6 +862,476 @@
         <w:t>errores de compilación.</w:t>
       </w:r>
     </w:p>
+    <w:p>
+      <w:r>
+        <w:t xml:space="preserve">8-. A continuación se procede a añadir las funcionalidades pertinentes para poder realizar las operaciones de </w:t>
+      </w:r>
+      <w:r>
+        <w:rPr>
+          <w:b/>
+          <w:bCs/>
+        </w:rPr>
+        <w:t xml:space="preserve">exponenciación </w:t>
+      </w:r>
+      <w:r>
+        <w:t xml:space="preserve">(las raíces cuadradas, raíces </w:t>
+      </w:r>
+      <w:proofErr w:type="gramStart"/>
+      <w:r>
+        <w:t>cúbica,…</w:t>
+      </w:r>
+      <w:proofErr w:type="gramEnd"/>
+      <w:r>
+        <w:t xml:space="preserve"> se entenderán como potencias con </w:t>
+      </w:r>
+      <w:r>
+        <w:rPr>
+          <w:b/>
+          <w:bCs/>
+        </w:rPr>
+        <w:t>exponente fraccionario</w:t>
+      </w:r>
+      <w:r>
+        <w:t xml:space="preserve">). Se crea la versión </w:t>
+      </w:r>
+      <w:r>
+        <w:rPr>
+          <w:b/>
+          <w:bCs/>
+        </w:rPr>
+        <w:t xml:space="preserve">2.1.0 </w:t>
+      </w:r>
+      <w:r>
+        <w:t xml:space="preserve">en la rama </w:t>
+      </w:r>
+      <w:r>
+        <w:rPr>
+          <w:b/>
+          <w:bCs/>
+        </w:rPr>
+        <w:t>master</w:t>
+      </w:r>
+      <w:r>
+        <w:t xml:space="preserve">, cuyo código es </w:t>
+      </w:r>
+      <w:r>
+        <w:rPr>
+          <w:b/>
+          <w:bCs/>
+        </w:rPr>
+        <w:t>una copia</w:t>
+      </w:r>
+      <w:r>
+        <w:t xml:space="preserve"> de la versión </w:t>
+      </w:r>
+      <w:r>
+        <w:rPr>
+          <w:b/>
+          <w:bCs/>
+        </w:rPr>
+        <w:t>2.0.0</w:t>
+      </w:r>
+      <w:r>
+        <w:t>.</w:t>
+      </w:r>
+    </w:p>
+    <w:p>
+      <w:r>
+        <w:lastRenderedPageBreak/>
+        <w:t xml:space="preserve">9-. Se añade la versión </w:t>
+      </w:r>
+      <w:r>
+        <w:rPr>
+          <w:b/>
+          <w:bCs/>
+        </w:rPr>
+        <w:t xml:space="preserve">2.1.1 </w:t>
+      </w:r>
+      <w:r>
+        <w:t xml:space="preserve">en la rama </w:t>
+      </w:r>
+      <w:r>
+        <w:rPr>
+          <w:b/>
+          <w:bCs/>
+        </w:rPr>
+        <w:t xml:space="preserve">master. </w:t>
+      </w:r>
+      <w:r>
+        <w:t xml:space="preserve">Dicha versión añade la funcionalidad de realizar la </w:t>
+      </w:r>
+      <w:r>
+        <w:rPr>
+          <w:b/>
+          <w:bCs/>
+        </w:rPr>
+        <w:t xml:space="preserve">exponenciación </w:t>
+      </w:r>
+      <w:r>
+        <w:t>entre dos números reales.</w:t>
+      </w:r>
+    </w:p>
+    <w:p/>
+    <w:p>
+      <w:r>
+        <w:t xml:space="preserve">10-. Como ya hemos terminado la funcionalidad de la </w:t>
+      </w:r>
+      <w:r>
+        <w:rPr>
+          <w:b/>
+          <w:bCs/>
+        </w:rPr>
+        <w:t>exponenciación</w:t>
+      </w:r>
+      <w:r>
+        <w:t xml:space="preserve">, la publicamos en la rama </w:t>
+      </w:r>
+      <w:r>
+        <w:rPr>
+          <w:b/>
+          <w:bCs/>
+        </w:rPr>
+        <w:t xml:space="preserve">estable </w:t>
+      </w:r>
+      <w:r>
+        <w:t xml:space="preserve">en la versión </w:t>
+      </w:r>
+      <w:r>
+        <w:rPr>
+          <w:b/>
+          <w:bCs/>
+        </w:rPr>
+        <w:t>2.2.0</w:t>
+      </w:r>
+      <w:r>
+        <w:t xml:space="preserve">. El código de esta versión es </w:t>
+      </w:r>
+      <w:r>
+        <w:rPr>
+          <w:b/>
+          <w:bCs/>
+        </w:rPr>
+        <w:t xml:space="preserve">idéntico </w:t>
+      </w:r>
+      <w:r>
+        <w:t xml:space="preserve">al de la versión </w:t>
+      </w:r>
+      <w:r>
+        <w:rPr>
+          <w:b/>
+          <w:bCs/>
+        </w:rPr>
+        <w:t>2.1.1</w:t>
+      </w:r>
+      <w:r>
+        <w:t>.</w:t>
+      </w:r>
+    </w:p>
+    <w:p/>
+    <w:p>
+      <w:r>
+        <w:t xml:space="preserve">11-. La siguiente funcionalidad a añadir sería la de introducir un parámetro opcional para controlar la </w:t>
+      </w:r>
+      <w:r>
+        <w:rPr>
+          <w:b/>
+          <w:bCs/>
+        </w:rPr>
+        <w:t xml:space="preserve">precisión </w:t>
+      </w:r>
+      <w:r>
+        <w:t xml:space="preserve">del resultado obtenido en las operaciones de </w:t>
+      </w:r>
+      <w:r>
+        <w:rPr>
+          <w:b/>
+          <w:bCs/>
+        </w:rPr>
+        <w:t>multiplicación</w:t>
+      </w:r>
+      <w:r>
+        <w:t xml:space="preserve">, </w:t>
+      </w:r>
+      <w:r>
+        <w:rPr>
+          <w:b/>
+          <w:bCs/>
+        </w:rPr>
+        <w:t>división</w:t>
+      </w:r>
+      <w:r>
+        <w:t xml:space="preserve"> y </w:t>
+      </w:r>
+      <w:r>
+        <w:rPr>
+          <w:b/>
+          <w:bCs/>
+        </w:rPr>
+        <w:t xml:space="preserve">exponenciación. </w:t>
+      </w:r>
+      <w:r>
+        <w:t xml:space="preserve">Añadimos la versión </w:t>
+      </w:r>
+      <w:r>
+        <w:rPr>
+          <w:b/>
+          <w:bCs/>
+        </w:rPr>
+        <w:t>2.3.0</w:t>
+      </w:r>
+      <w:r>
+        <w:t xml:space="preserve"> en la rama </w:t>
+      </w:r>
+      <w:r>
+        <w:rPr>
+          <w:b/>
+          <w:bCs/>
+        </w:rPr>
+        <w:t>master</w:t>
+      </w:r>
+      <w:r>
+        <w:t xml:space="preserve">. Aumentamos el </w:t>
+      </w:r>
+      <w:r>
+        <w:rPr>
+          <w:b/>
+          <w:bCs/>
+        </w:rPr>
+        <w:t xml:space="preserve">número menor </w:t>
+      </w:r>
+      <w:r>
+        <w:t xml:space="preserve">y no el </w:t>
+      </w:r>
+      <w:r>
+        <w:rPr>
+          <w:b/>
+          <w:bCs/>
+        </w:rPr>
+        <w:t xml:space="preserve">número mayor </w:t>
+      </w:r>
+      <w:r>
+        <w:t xml:space="preserve">puesto que la funcionalidad de la </w:t>
+      </w:r>
+      <w:r>
+        <w:rPr>
+          <w:b/>
+          <w:bCs/>
+        </w:rPr>
+        <w:t xml:space="preserve">exponenciación </w:t>
+      </w:r>
+      <w:r>
+        <w:t xml:space="preserve">no ha supuesto ningún cambio ni en el </w:t>
+      </w:r>
+      <w:r>
+        <w:rPr>
+          <w:b/>
+          <w:bCs/>
+        </w:rPr>
+        <w:t xml:space="preserve">API </w:t>
+      </w:r>
+      <w:r>
+        <w:t xml:space="preserve">ni en el </w:t>
+      </w:r>
+      <w:r>
+        <w:rPr>
+          <w:b/>
+          <w:bCs/>
+        </w:rPr>
+        <w:t>ABI.</w:t>
+      </w:r>
+    </w:p>
+    <w:p/>
+    <w:p>
+      <w:r>
+        <w:t xml:space="preserve">12-. Se crea la versión </w:t>
+      </w:r>
+      <w:r>
+        <w:rPr>
+          <w:b/>
+          <w:bCs/>
+        </w:rPr>
+        <w:t xml:space="preserve">2.3.1 </w:t>
+      </w:r>
+      <w:r>
+        <w:t xml:space="preserve">en la que se incluye la precisión para la </w:t>
+      </w:r>
+      <w:r>
+        <w:rPr>
+          <w:b/>
+          <w:bCs/>
+        </w:rPr>
+        <w:t>multiplicación</w:t>
+      </w:r>
+      <w:r>
+        <w:t xml:space="preserve"> de dos números reales.</w:t>
+      </w:r>
+    </w:p>
+    <w:p/>
+    <w:p>
+      <w:r>
+        <w:t xml:space="preserve">13-. Se crea la versión </w:t>
+      </w:r>
+      <w:r>
+        <w:rPr>
+          <w:b/>
+          <w:bCs/>
+        </w:rPr>
+        <w:t xml:space="preserve">2.3.2 </w:t>
+      </w:r>
+      <w:r>
+        <w:t xml:space="preserve">en la que se incluye la precisión para la </w:t>
+      </w:r>
+      <w:r>
+        <w:rPr>
+          <w:b/>
+          <w:bCs/>
+        </w:rPr>
+        <w:t xml:space="preserve">división </w:t>
+      </w:r>
+      <w:r>
+        <w:t>de dos números reales.</w:t>
+      </w:r>
+    </w:p>
+    <w:p/>
+    <w:p>
+      <w:r>
+        <w:t>1</w:t>
+      </w:r>
+      <w:r>
+        <w:t>4</w:t>
+      </w:r>
+      <w:r>
+        <w:t xml:space="preserve">-. Se crea la versión </w:t>
+      </w:r>
+      <w:r>
+        <w:rPr>
+          <w:b/>
+          <w:bCs/>
+        </w:rPr>
+        <w:t>2.3.</w:t>
+      </w:r>
+      <w:r>
+        <w:rPr>
+          <w:b/>
+          <w:bCs/>
+        </w:rPr>
+        <w:t>3</w:t>
+      </w:r>
+      <w:r>
+        <w:rPr>
+          <w:b/>
+          <w:bCs/>
+        </w:rPr>
+        <w:t xml:space="preserve"> </w:t>
+      </w:r>
+      <w:r>
+        <w:t xml:space="preserve">en la que se incluye la precisión para la </w:t>
+      </w:r>
+      <w:r>
+        <w:rPr>
+          <w:b/>
+          <w:bCs/>
+        </w:rPr>
+        <w:t>exponenciación</w:t>
+      </w:r>
+      <w:r>
+        <w:rPr>
+          <w:b/>
+          <w:bCs/>
+        </w:rPr>
+        <w:t xml:space="preserve"> </w:t>
+      </w:r>
+      <w:r>
+        <w:t>de dos números reales.</w:t>
+      </w:r>
+    </w:p>
+    <w:p/>
+    <w:p>
+      <w:r>
+        <w:t xml:space="preserve">15-. </w:t>
+      </w:r>
+      <w:r>
+        <w:t xml:space="preserve">Un desarrollador del equipo de </w:t>
+      </w:r>
+      <w:proofErr w:type="spellStart"/>
+      <w:r>
+        <w:t>testing</w:t>
+      </w:r>
+      <w:proofErr w:type="spellEnd"/>
+      <w:r>
+        <w:t xml:space="preserve"> detecta un error en la lógica de la exponenciación: no se pueden hacer operaciones donde la base es </w:t>
+      </w:r>
+      <w:r>
+        <w:rPr>
+          <w:b/>
+          <w:bCs/>
+        </w:rPr>
+        <w:t>negativa</w:t>
+      </w:r>
+      <w:r>
+        <w:t xml:space="preserve"> y el exponente es un número no entero. Se corrige el error en la </w:t>
+      </w:r>
+      <w:r>
+        <w:rPr>
+          <w:b/>
+          <w:bCs/>
+        </w:rPr>
+        <w:t xml:space="preserve">rama </w:t>
+      </w:r>
+      <w:r>
+        <w:t>estable</w:t>
+      </w:r>
+      <w:r>
+        <w:t xml:space="preserve"> en la </w:t>
+      </w:r>
+      <w:r>
+        <w:t>versión</w:t>
+      </w:r>
+      <w:r>
+        <w:t xml:space="preserve"> </w:t>
+      </w:r>
+      <w:r>
+        <w:rPr>
+          <w:b/>
+          <w:bCs/>
+        </w:rPr>
+        <w:t>2.2.1</w:t>
+      </w:r>
+      <w:r>
+        <w:t>.</w:t>
+      </w:r>
+    </w:p>
+    <w:p/>
+    <w:p>
+      <w:pPr>
+        <w:rPr>
+          <w:b/>
+          <w:bCs/>
+        </w:rPr>
+      </w:pPr>
+      <w:r>
+        <w:t xml:space="preserve">16-. Se corrige el error en la rama </w:t>
+      </w:r>
+      <w:r>
+        <w:rPr>
+          <w:b/>
+          <w:bCs/>
+        </w:rPr>
+        <w:t xml:space="preserve">estable </w:t>
+      </w:r>
+      <w:r>
+        <w:t xml:space="preserve">en la versión </w:t>
+      </w:r>
+      <w:r>
+        <w:rPr>
+          <w:b/>
+          <w:bCs/>
+        </w:rPr>
+        <w:t>2.3.4</w:t>
+      </w:r>
+    </w:p>
+    <w:p/>
+    <w:p/>
     <w:p>
       <w:pPr>
         <w:rPr>

--- a/Practica 1/apuntes/Practica 1 DCA.docx
+++ b/Practica 1/apuntes/Practica 1 DCA.docx
@@ -4,15 +4,7 @@
   <w:body>
     <w:p>
       <w:r>
-        <w:t xml:space="preserve">El versionado semántico es un sistema utilizado para asignar números de versión </w:t>
-      </w:r>
-      <w:proofErr w:type="gramStart"/>
-      <w:r>
-        <w:t>a los software</w:t>
-      </w:r>
-      <w:proofErr w:type="gramEnd"/>
-      <w:r>
-        <w:t xml:space="preserve"> de manera que refleje los cambios que se hacen en la API pública de forma clara y predecible. Este sistema utiliza tres números separados por puntos (X.Y.Z) para indicar los cambios principales (X), cambios menores (Y) y correcciones de errores (Z), lo que facilita a los desarrolladores y usuarios entender cómo estos cambios afectan al software.  Asimismo, algunos desarrolladores emplean cuatro dígitos, siendo el cuarto lo que se llama número de compilación.</w:t>
+        <w:t>El versionado semántico es un sistema utilizado para asignar números de versión a los software de manera que refleje los cambios que se hacen en la API pública de forma clara y predecible. Este sistema utiliza tres números separados por puntos (X.Y.Z) para indicar los cambios principales (X), cambios menores (Y) y correcciones de errores (Z), lo que facilita a los desarrolladores y usuarios entender cómo estos cambios afectan al software.  Asimismo, algunos desarrolladores emplean cuatro dígitos, siendo el cuarto lo que se llama número de compilación.</w:t>
       </w:r>
     </w:p>
     <w:p/>
@@ -672,13 +664,177 @@
         <w:t>división por cero</w:t>
       </w:r>
       <w:r>
-        <w:t xml:space="preserve"> en la rama máster. Para ello, se crea </w:t>
-      </w:r>
-      <w:proofErr w:type="gramStart"/>
-      <w:r>
-        <w:t>la  versión</w:t>
-      </w:r>
-      <w:proofErr w:type="gramEnd"/>
+        <w:t xml:space="preserve"> en la rama máster. Para ello, se crea la  versión </w:t>
+      </w:r>
+      <w:r>
+        <w:rPr>
+          <w:b/>
+          <w:bCs/>
+        </w:rPr>
+        <w:t>1.1.3</w:t>
+      </w:r>
+      <w:r>
+        <w:t xml:space="preserve">, cuyo código es idéntico al de la versión </w:t>
+      </w:r>
+      <w:r>
+        <w:rPr>
+          <w:b/>
+          <w:bCs/>
+        </w:rPr>
+        <w:t>1</w:t>
+      </w:r>
+      <w:r>
+        <w:rPr>
+          <w:b/>
+          <w:bCs/>
+        </w:rPr>
+        <w:t>.1.2</w:t>
+      </w:r>
+      <w:r>
+        <w:t xml:space="preserve">, con la diferencia de que tiene el error de </w:t>
+      </w:r>
+      <w:r>
+        <w:rPr>
+          <w:b/>
+          <w:bCs/>
+        </w:rPr>
+        <w:t xml:space="preserve">división por cero </w:t>
+      </w:r>
+      <w:r>
+        <w:t>corregido.</w:t>
+      </w:r>
+    </w:p>
+    <w:p>
+      <w:pPr>
+        <w:rPr>
+          <w:b/>
+          <w:bCs/>
+        </w:rPr>
+      </w:pPr>
+      <w:r>
+        <w:t xml:space="preserve">7-. Como ya se ha finalizado la implementación de las </w:t>
+      </w:r>
+      <w:r>
+        <w:rPr>
+          <w:b/>
+          <w:bCs/>
+        </w:rPr>
+        <w:t>cuatro</w:t>
+      </w:r>
+      <w:r>
+        <w:t xml:space="preserve"> operaciones básicas para </w:t>
+      </w:r>
+      <w:r>
+        <w:rPr>
+          <w:b/>
+          <w:bCs/>
+        </w:rPr>
+        <w:t>números reales</w:t>
+      </w:r>
+      <w:r>
+        <w:t xml:space="preserve">, publicamos la versión </w:t>
+      </w:r>
+      <w:r>
+        <w:rPr>
+          <w:b/>
+          <w:bCs/>
+        </w:rPr>
+        <w:t>2</w:t>
+      </w:r>
+      <w:r>
+        <w:rPr>
+          <w:b/>
+          <w:bCs/>
+        </w:rPr>
+        <w:t>.</w:t>
+      </w:r>
+      <w:r>
+        <w:rPr>
+          <w:b/>
+          <w:bCs/>
+        </w:rPr>
+        <w:t>0</w:t>
+      </w:r>
+      <w:r>
+        <w:rPr>
+          <w:b/>
+          <w:bCs/>
+        </w:rPr>
+        <w:t xml:space="preserve">.0 </w:t>
+      </w:r>
+      <w:r>
+        <w:t xml:space="preserve">en la rama </w:t>
+      </w:r>
+      <w:r>
+        <w:rPr>
+          <w:b/>
+          <w:bCs/>
+        </w:rPr>
+        <w:t>estable</w:t>
+      </w:r>
+      <w:r>
+        <w:t xml:space="preserve">. El código de dicha versión será </w:t>
+      </w:r>
+      <w:r>
+        <w:rPr>
+          <w:b/>
+          <w:bCs/>
+        </w:rPr>
+        <w:t xml:space="preserve">idéntico </w:t>
+      </w:r>
+      <w:r>
+        <w:t xml:space="preserve">al de la versión </w:t>
+      </w:r>
+      <w:r>
+        <w:rPr>
+          <w:b/>
+          <w:bCs/>
+        </w:rPr>
+        <w:t xml:space="preserve">1.1.3 </w:t>
+      </w:r>
+      <w:r>
+        <w:t xml:space="preserve">de la rama </w:t>
+      </w:r>
+      <w:r>
+        <w:rPr>
+          <w:b/>
+          <w:bCs/>
+        </w:rPr>
+        <w:t>master</w:t>
+      </w:r>
+      <w:r>
+        <w:t>.</w:t>
+      </w:r>
+      <w:r>
+        <w:t xml:space="preserve"> Hemos incrementado el número mayor puesto que, la implementación de las operaciones con números reales ha supuesto un cambio en la </w:t>
+      </w:r>
+      <w:r>
+        <w:rPr>
+          <w:b/>
+          <w:bCs/>
+        </w:rPr>
+        <w:t xml:space="preserve">API </w:t>
+      </w:r>
+      <w:r>
+        <w:t xml:space="preserve">del código que existía en la anterior versión estable. Esto es así puesto que, al tratarse JAVA de un lenguaje </w:t>
+      </w:r>
+      <w:r>
+        <w:rPr>
+          <w:b/>
+          <w:bCs/>
+        </w:rPr>
+        <w:t xml:space="preserve">fuertemente tipado, </w:t>
+      </w:r>
+      <w:r>
+        <w:t xml:space="preserve">al cambiar la signatura y el tipo devuelto de los métodos Suma, Resta, Multiplicación y División, cualquier usuario que haya escrito un código que llamase a la versión anterior de la Calculadora, dicho usuario va a tener que modificar su código ya existente teniendo en cuenta los cambios realizados en la nueva versión para evitar así </w:t>
+      </w:r>
+      <w:r>
+        <w:rPr>
+          <w:b/>
+          <w:bCs/>
+        </w:rPr>
+        <w:t>los</w:t>
+      </w:r>
       <w:r>
         <w:t xml:space="preserve"> </w:t>
       </w:r>
@@ -687,178 +843,6 @@
           <w:b/>
           <w:bCs/>
         </w:rPr>
-        <w:t>1.1.3</w:t>
-      </w:r>
-      <w:r>
-        <w:t xml:space="preserve">, cuyo código es idéntico al de la versión </w:t>
-      </w:r>
-      <w:r>
-        <w:rPr>
-          <w:b/>
-          <w:bCs/>
-        </w:rPr>
-        <w:t>1</w:t>
-      </w:r>
-      <w:r>
-        <w:rPr>
-          <w:b/>
-          <w:bCs/>
-        </w:rPr>
-        <w:t>.1.2</w:t>
-      </w:r>
-      <w:r>
-        <w:t xml:space="preserve">, con la diferencia de que tiene el error de </w:t>
-      </w:r>
-      <w:r>
-        <w:rPr>
-          <w:b/>
-          <w:bCs/>
-        </w:rPr>
-        <w:t xml:space="preserve">división por cero </w:t>
-      </w:r>
-      <w:r>
-        <w:t>corregido.</w:t>
-      </w:r>
-    </w:p>
-    <w:p>
-      <w:pPr>
-        <w:rPr>
-          <w:b/>
-          <w:bCs/>
-        </w:rPr>
-      </w:pPr>
-      <w:r>
-        <w:t xml:space="preserve">7-. Como ya se ha finalizado la implementación de las </w:t>
-      </w:r>
-      <w:r>
-        <w:rPr>
-          <w:b/>
-          <w:bCs/>
-        </w:rPr>
-        <w:t>cuatro</w:t>
-      </w:r>
-      <w:r>
-        <w:t xml:space="preserve"> operaciones básicas para </w:t>
-      </w:r>
-      <w:r>
-        <w:rPr>
-          <w:b/>
-          <w:bCs/>
-        </w:rPr>
-        <w:t>números reales</w:t>
-      </w:r>
-      <w:r>
-        <w:t xml:space="preserve">, publicamos la versión </w:t>
-      </w:r>
-      <w:r>
-        <w:rPr>
-          <w:b/>
-          <w:bCs/>
-        </w:rPr>
-        <w:t>2</w:t>
-      </w:r>
-      <w:r>
-        <w:rPr>
-          <w:b/>
-          <w:bCs/>
-        </w:rPr>
-        <w:t>.</w:t>
-      </w:r>
-      <w:r>
-        <w:rPr>
-          <w:b/>
-          <w:bCs/>
-        </w:rPr>
-        <w:t>0</w:t>
-      </w:r>
-      <w:r>
-        <w:rPr>
-          <w:b/>
-          <w:bCs/>
-        </w:rPr>
-        <w:t xml:space="preserve">.0 </w:t>
-      </w:r>
-      <w:r>
-        <w:t xml:space="preserve">en la rama </w:t>
-      </w:r>
-      <w:r>
-        <w:rPr>
-          <w:b/>
-          <w:bCs/>
-        </w:rPr>
-        <w:t>estable</w:t>
-      </w:r>
-      <w:r>
-        <w:t xml:space="preserve">. El código de dicha versión será </w:t>
-      </w:r>
-      <w:r>
-        <w:rPr>
-          <w:b/>
-          <w:bCs/>
-        </w:rPr>
-        <w:t xml:space="preserve">idéntico </w:t>
-      </w:r>
-      <w:r>
-        <w:t xml:space="preserve">al de la versión </w:t>
-      </w:r>
-      <w:r>
-        <w:rPr>
-          <w:b/>
-          <w:bCs/>
-        </w:rPr>
-        <w:t xml:space="preserve">1.1.3 </w:t>
-      </w:r>
-      <w:r>
-        <w:t xml:space="preserve">de la rama </w:t>
-      </w:r>
-      <w:r>
-        <w:rPr>
-          <w:b/>
-          <w:bCs/>
-        </w:rPr>
-        <w:t>master</w:t>
-      </w:r>
-      <w:r>
-        <w:t>.</w:t>
-      </w:r>
-      <w:r>
-        <w:t xml:space="preserve"> Hemos incrementado el número mayor puesto que, la implementación de las operaciones con números reales ha supuesto un cambio en la </w:t>
-      </w:r>
-      <w:r>
-        <w:rPr>
-          <w:b/>
-          <w:bCs/>
-        </w:rPr>
-        <w:t xml:space="preserve">API </w:t>
-      </w:r>
-      <w:r>
-        <w:t xml:space="preserve">del código que existía en la anterior versión estable. Esto es así puesto que, al tratarse JAVA de un lenguaje </w:t>
-      </w:r>
-      <w:r>
-        <w:rPr>
-          <w:b/>
-          <w:bCs/>
-        </w:rPr>
-        <w:t xml:space="preserve">fuertemente tipado, </w:t>
-      </w:r>
-      <w:r>
-        <w:t xml:space="preserve">al cambiar la signatura y el tipo devuelto de los métodos Suma, Resta, Multiplicación y División, cualquier usuario que haya escrito un código que llamase a la versión anterior de la Calculadora, dicho usuario va a tener que modificar su código ya existente teniendo en cuenta los cambios realizados en la nueva versión para evitar así </w:t>
-      </w:r>
-      <w:r>
-        <w:rPr>
-          <w:b/>
-          <w:bCs/>
-        </w:rPr>
-        <w:t>los</w:t>
-      </w:r>
-      <w:r>
-        <w:t xml:space="preserve"> </w:t>
-      </w:r>
-      <w:r>
-        <w:rPr>
-          <w:b/>
-          <w:bCs/>
-        </w:rPr>
         <w:t>errores de compilación.</w:t>
       </w:r>
     </w:p>
@@ -874,15 +858,7 @@
         <w:t xml:space="preserve">exponenciación </w:t>
       </w:r>
       <w:r>
-        <w:t xml:space="preserve">(las raíces cuadradas, raíces </w:t>
-      </w:r>
-      <w:proofErr w:type="gramStart"/>
-      <w:r>
-        <w:t>cúbica,…</w:t>
-      </w:r>
-      <w:proofErr w:type="gramEnd"/>
-      <w:r>
-        <w:t xml:space="preserve"> se entenderán como potencias con </w:t>
+        <w:t xml:space="preserve">(las raíces cuadradas, raíces cúbica,… se entenderán como potencias con </w:t>
       </w:r>
       <w:r>
         <w:rPr>
@@ -1317,7 +1293,7 @@
           <w:b/>
           <w:bCs/>
         </w:rPr>
-        <w:t xml:space="preserve">estable </w:t>
+        <w:t xml:space="preserve">master </w:t>
       </w:r>
       <w:r>
         <w:t xml:space="preserve">en la versión </w:t>
@@ -1330,6 +1306,117 @@
         <w:t>2.3.4</w:t>
       </w:r>
     </w:p>
+    <w:p/>
+    <w:p>
+      <w:pPr>
+        <w:rPr>
+          <w:b/>
+          <w:bCs/>
+        </w:rPr>
+      </w:pPr>
+      <w:r>
+        <w:t xml:space="preserve">17-. Con la nueva funcionalidad del parámetro de la </w:t>
+      </w:r>
+      <w:r>
+        <w:rPr>
+          <w:b/>
+          <w:bCs/>
+        </w:rPr>
+        <w:t xml:space="preserve">precisión </w:t>
+      </w:r>
+      <w:r>
+        <w:t xml:space="preserve">implementada y funcional, se publica para los usuarios en la versión </w:t>
+      </w:r>
+      <w:r>
+        <w:rPr>
+          <w:b/>
+          <w:bCs/>
+        </w:rPr>
+        <w:t xml:space="preserve">3.0.0 </w:t>
+      </w:r>
+      <w:r>
+        <w:t xml:space="preserve">en la rama </w:t>
+      </w:r>
+      <w:r>
+        <w:rPr>
+          <w:b/>
+          <w:bCs/>
+        </w:rPr>
+        <w:t>estable</w:t>
+      </w:r>
+      <w:r>
+        <w:t xml:space="preserve">. </w:t>
+      </w:r>
+      <w:r>
+        <w:lastRenderedPageBreak/>
+        <w:t xml:space="preserve">Dicha versión contiene idéntico código con respecto a la versión </w:t>
+      </w:r>
+      <w:r>
+        <w:rPr>
+          <w:b/>
+          <w:bCs/>
+        </w:rPr>
+        <w:t>2.3.4</w:t>
+      </w:r>
+      <w:r>
+        <w:t xml:space="preserve"> de la rama </w:t>
+      </w:r>
+      <w:r>
+        <w:rPr>
+          <w:b/>
+          <w:bCs/>
+        </w:rPr>
+        <w:t>master</w:t>
+      </w:r>
+    </w:p>
+    <w:p/>
+    <w:p>
+      <w:r>
+        <w:t xml:space="preserve">18-. A continuación, se pretende añadir que la calculadora pueda manejar las razones trigonométricas básicas, así como el logaritmo en base 10. Se crea la versión </w:t>
+      </w:r>
+      <w:r>
+        <w:rPr>
+          <w:b/>
+          <w:bCs/>
+        </w:rPr>
+        <w:t xml:space="preserve">3.1.0 </w:t>
+      </w:r>
+      <w:r>
+        <w:t xml:space="preserve">de la rama </w:t>
+      </w:r>
+      <w:r>
+        <w:rPr>
+          <w:b/>
+          <w:bCs/>
+        </w:rPr>
+        <w:t>master</w:t>
+      </w:r>
+      <w:r>
+        <w:t xml:space="preserve">, cuyo código es idéntico al de la versión </w:t>
+      </w:r>
+      <w:r>
+        <w:rPr>
+          <w:b/>
+          <w:bCs/>
+        </w:rPr>
+        <w:t xml:space="preserve">3.0.0 </w:t>
+      </w:r>
+      <w:r>
+        <w:t xml:space="preserve">de la rama </w:t>
+      </w:r>
+      <w:r>
+        <w:rPr>
+          <w:b/>
+          <w:bCs/>
+        </w:rPr>
+        <w:t>estable</w:t>
+      </w:r>
+      <w:r>
+        <w:t>.</w:t>
+      </w:r>
+    </w:p>
+    <w:p/>
+    <w:p/>
     <w:p/>
     <w:p/>
     <w:p>

--- a/Practica 1/apuntes/Practica 1 DCA.docx
+++ b/Practica 1/apuntes/Practica 1 DCA.docx
@@ -215,34 +215,10 @@
           <w:b/>
           <w:bCs/>
         </w:rPr>
-        <w:t>Versiones preliminares (</w:t>
-      </w:r>
-      <w:proofErr w:type="spellStart"/>
-      <w:r>
-        <w:rPr>
-          <w:b/>
-          <w:bCs/>
-        </w:rPr>
-        <w:t>pre-release</w:t>
-      </w:r>
-      <w:proofErr w:type="spellEnd"/>
-      <w:r>
-        <w:rPr>
-          <w:b/>
-          <w:bCs/>
-        </w:rPr>
-        <w:t xml:space="preserve">): </w:t>
-      </w:r>
-      <w:r>
-        <w:t>Una versión preliminar puede indicarse añadiendo un guion y una serie de identificadores (como “</w:t>
-      </w:r>
-      <w:proofErr w:type="spellStart"/>
-      <w:r>
-        <w:t>alpha</w:t>
-      </w:r>
-      <w:proofErr w:type="spellEnd"/>
-      <w:r>
-        <w:t>” o “beta”) después de la versión de parche. Estas versiones son inestables y pueden no ser totalmente compatibles con versiones anteriores. Por ejemplo, 1.0.0-alpha es una versión preliminar.</w:t>
+        <w:t xml:space="preserve">Versiones preliminares (pre-release): </w:t>
+      </w:r>
+      <w:r>
+        <w:t>Una versión preliminar puede indicarse añadiendo un guion y una serie de identificadores (como “alpha” o “beta”) después de la versión de parche. Estas versiones son inestables y pueden no ser totalmente compatibles con versiones anteriores. Por ejemplo, 1.0.0-alpha es una versión preliminar.</w:t>
       </w:r>
     </w:p>
     <w:p/>
@@ -1227,15 +1203,7 @@
         <w:t xml:space="preserve">15-. </w:t>
       </w:r>
       <w:r>
-        <w:t xml:space="preserve">Un desarrollador del equipo de </w:t>
-      </w:r>
-      <w:proofErr w:type="spellStart"/>
-      <w:r>
-        <w:t>testing</w:t>
-      </w:r>
-      <w:proofErr w:type="spellEnd"/>
-      <w:r>
-        <w:t xml:space="preserve"> detecta un error en la lógica de la exponenciación: no se pueden hacer operaciones donde la base es </w:t>
+        <w:t xml:space="preserve">Un desarrollador del equipo de testing detecta un error en la lógica de la exponenciación: no se pueden hacer operaciones donde la base es </w:t>
       </w:r>
       <w:r>
         <w:rPr>
@@ -1416,6 +1384,282 @@
       </w:r>
     </w:p>
     <w:p/>
+    <w:p>
+      <w:pPr>
+        <w:rPr>
+          <w:b/>
+          <w:bCs/>
+        </w:rPr>
+      </w:pPr>
+      <w:r>
+        <w:t xml:space="preserve">19-. Se añade la funcionalidad de calcular el </w:t>
+      </w:r>
+      <w:r>
+        <w:rPr>
+          <w:b/>
+          <w:bCs/>
+        </w:rPr>
+        <w:t xml:space="preserve">Seno </w:t>
+      </w:r>
+      <w:r>
+        <w:t xml:space="preserve">en la  versión </w:t>
+      </w:r>
+      <w:r>
+        <w:rPr>
+          <w:b/>
+          <w:bCs/>
+        </w:rPr>
+        <w:t xml:space="preserve">3.1.1 </w:t>
+      </w:r>
+      <w:r>
+        <w:t xml:space="preserve">de la rama </w:t>
+      </w:r>
+      <w:r>
+        <w:rPr>
+          <w:b/>
+          <w:bCs/>
+        </w:rPr>
+        <w:t>master</w:t>
+      </w:r>
+    </w:p>
+    <w:p>
+      <w:pPr>
+        <w:rPr>
+          <w:b/>
+          <w:bCs/>
+        </w:rPr>
+      </w:pPr>
+    </w:p>
+    <w:p>
+      <w:pPr>
+        <w:rPr>
+          <w:b/>
+          <w:bCs/>
+        </w:rPr>
+      </w:pPr>
+      <w:r>
+        <w:t>20</w:t>
+      </w:r>
+      <w:r>
+        <w:t xml:space="preserve">-. Se añade la funcionalidad de calcular el </w:t>
+      </w:r>
+      <w:r>
+        <w:rPr>
+          <w:b/>
+          <w:bCs/>
+        </w:rPr>
+        <w:t>Cos</w:t>
+      </w:r>
+      <w:r>
+        <w:rPr>
+          <w:b/>
+          <w:bCs/>
+        </w:rPr>
+        <w:t xml:space="preserve">eno </w:t>
+      </w:r>
+      <w:r>
+        <w:t xml:space="preserve">en la  versión </w:t>
+      </w:r>
+      <w:r>
+        <w:rPr>
+          <w:b/>
+          <w:bCs/>
+        </w:rPr>
+        <w:t>3.</w:t>
+      </w:r>
+      <w:r>
+        <w:rPr>
+          <w:b/>
+          <w:bCs/>
+        </w:rPr>
+        <w:t>1</w:t>
+      </w:r>
+      <w:r>
+        <w:rPr>
+          <w:b/>
+          <w:bCs/>
+        </w:rPr>
+        <w:t>.</w:t>
+      </w:r>
+      <w:r>
+        <w:rPr>
+          <w:b/>
+          <w:bCs/>
+        </w:rPr>
+        <w:t>2</w:t>
+      </w:r>
+      <w:r>
+        <w:rPr>
+          <w:b/>
+          <w:bCs/>
+        </w:rPr>
+        <w:t xml:space="preserve"> </w:t>
+      </w:r>
+      <w:r>
+        <w:t xml:space="preserve">de la rama </w:t>
+      </w:r>
+      <w:r>
+        <w:rPr>
+          <w:b/>
+          <w:bCs/>
+        </w:rPr>
+        <w:t>master</w:t>
+      </w:r>
+    </w:p>
+    <w:p>
+      <w:pPr>
+        <w:rPr>
+          <w:b/>
+          <w:bCs/>
+        </w:rPr>
+      </w:pPr>
+    </w:p>
+    <w:p>
+      <w:pPr>
+        <w:rPr>
+          <w:b/>
+          <w:bCs/>
+        </w:rPr>
+      </w:pPr>
+      <w:r>
+        <w:t>2</w:t>
+      </w:r>
+      <w:r>
+        <w:t>1</w:t>
+      </w:r>
+      <w:r>
+        <w:t xml:space="preserve">-. Se añade la funcionalidad de calcular </w:t>
+      </w:r>
+      <w:r>
+        <w:t xml:space="preserve">la </w:t>
+      </w:r>
+      <w:r>
+        <w:rPr>
+          <w:b/>
+          <w:bCs/>
+        </w:rPr>
+        <w:t>Tangente</w:t>
+      </w:r>
+      <w:r>
+        <w:rPr>
+          <w:b/>
+          <w:bCs/>
+        </w:rPr>
+        <w:t xml:space="preserve"> </w:t>
+      </w:r>
+      <w:r>
+        <w:t xml:space="preserve">en la  versión </w:t>
+      </w:r>
+      <w:r>
+        <w:rPr>
+          <w:b/>
+          <w:bCs/>
+        </w:rPr>
+        <w:t>3.1.</w:t>
+      </w:r>
+      <w:r>
+        <w:rPr>
+          <w:b/>
+          <w:bCs/>
+        </w:rPr>
+        <w:t>3</w:t>
+      </w:r>
+      <w:r>
+        <w:rPr>
+          <w:b/>
+          <w:bCs/>
+        </w:rPr>
+        <w:t xml:space="preserve"> </w:t>
+      </w:r>
+      <w:r>
+        <w:t xml:space="preserve">de la rama </w:t>
+      </w:r>
+      <w:r>
+        <w:rPr>
+          <w:b/>
+          <w:bCs/>
+        </w:rPr>
+        <w:t>master</w:t>
+      </w:r>
+    </w:p>
+    <w:p>
+      <w:pPr>
+        <w:rPr>
+          <w:b/>
+          <w:bCs/>
+        </w:rPr>
+      </w:pPr>
+    </w:p>
+    <w:p>
+      <w:pPr>
+        <w:rPr>
+          <w:b/>
+          <w:bCs/>
+        </w:rPr>
+      </w:pPr>
+      <w:r>
+        <w:t>2</w:t>
+      </w:r>
+      <w:r>
+        <w:t>2</w:t>
+      </w:r>
+      <w:r>
+        <w:t xml:space="preserve">-. Se añade la funcionalidad de calcular </w:t>
+      </w:r>
+      <w:r>
+        <w:t xml:space="preserve">el </w:t>
+      </w:r>
+      <w:r>
+        <w:rPr>
+          <w:b/>
+          <w:bCs/>
+        </w:rPr>
+        <w:t>Logaritmo Decimal</w:t>
+      </w:r>
+      <w:r>
+        <w:rPr>
+          <w:b/>
+          <w:bCs/>
+        </w:rPr>
+        <w:t xml:space="preserve"> </w:t>
+      </w:r>
+      <w:r>
+        <w:t xml:space="preserve">en la  versión </w:t>
+      </w:r>
+      <w:r>
+        <w:rPr>
+          <w:b/>
+          <w:bCs/>
+        </w:rPr>
+        <w:t xml:space="preserve">3.1.3 </w:t>
+      </w:r>
+      <w:r>
+        <w:t xml:space="preserve">de la rama </w:t>
+      </w:r>
+      <w:r>
+        <w:rPr>
+          <w:b/>
+          <w:bCs/>
+        </w:rPr>
+        <w:t>master</w:t>
+      </w:r>
+    </w:p>
+    <w:p>
+      <w:pPr>
+        <w:rPr>
+          <w:b/>
+          <w:bCs/>
+        </w:rPr>
+      </w:pPr>
+    </w:p>
+    <w:p>
+      <w:pPr>
+        <w:rPr>
+          <w:b/>
+          <w:bCs/>
+        </w:rPr>
+      </w:pPr>
+    </w:p>
     <w:p/>
     <w:p/>
     <w:p/>
@@ -2186,6 +2430,7 @@
   <w:style w:type="paragraph" w:default="1" w:styleId="Normal">
     <w:name w:val="Normal"/>
     <w:qFormat/>
+    <w:rsid w:val="0064152C"/>
   </w:style>
   <w:style w:type="paragraph" w:styleId="Ttulo1">
     <w:name w:val="heading 1"/>

--- a/Practica 1/apuntes/Practica 1 DCA.docx
+++ b/Practica 1/apuntes/Practica 1 DCA.docx
@@ -215,10 +215,34 @@
           <w:b/>
           <w:bCs/>
         </w:rPr>
-        <w:t xml:space="preserve">Versiones preliminares (pre-release): </w:t>
-      </w:r>
-      <w:r>
-        <w:t>Una versión preliminar puede indicarse añadiendo un guion y una serie de identificadores (como “alpha” o “beta”) después de la versión de parche. Estas versiones son inestables y pueden no ser totalmente compatibles con versiones anteriores. Por ejemplo, 1.0.0-alpha es una versión preliminar.</w:t>
+        <w:t>Versiones preliminares (</w:t>
+      </w:r>
+      <w:proofErr w:type="spellStart"/>
+      <w:r>
+        <w:rPr>
+          <w:b/>
+          <w:bCs/>
+        </w:rPr>
+        <w:t>pre-release</w:t>
+      </w:r>
+      <w:proofErr w:type="spellEnd"/>
+      <w:r>
+        <w:rPr>
+          <w:b/>
+          <w:bCs/>
+        </w:rPr>
+        <w:t xml:space="preserve">): </w:t>
+      </w:r>
+      <w:r>
+        <w:t>Una versión preliminar puede indicarse añadiendo un guion y una serie de identificadores (como “</w:t>
+      </w:r>
+      <w:proofErr w:type="spellStart"/>
+      <w:r>
+        <w:t>alpha</w:t>
+      </w:r>
+      <w:proofErr w:type="spellEnd"/>
+      <w:r>
+        <w:t>” o “beta”) después de la versión de parche. Estas versiones son inestables y pueden no ser totalmente compatibles con versiones anteriores. Por ejemplo, 1.0.0-alpha es una versión preliminar.</w:t>
       </w:r>
     </w:p>
     <w:p/>
@@ -334,6 +358,7 @@
         <w:t>suma, resta, multiplicación y división.</w:t>
       </w:r>
     </w:p>
+    <w:p/>
     <w:p>
       <w:pPr>
         <w:rPr>
@@ -419,6 +444,14 @@
           <w:bCs/>
         </w:rPr>
       </w:pPr>
+    </w:p>
+    <w:p>
+      <w:pPr>
+        <w:rPr>
+          <w:b/>
+          <w:bCs/>
+        </w:rPr>
+      </w:pPr>
       <w:r>
         <w:t xml:space="preserve">3-. Se añade la versión </w:t>
       </w:r>
@@ -491,6 +524,14 @@
           <w:bCs/>
         </w:rPr>
       </w:pPr>
+    </w:p>
+    <w:p>
+      <w:pPr>
+        <w:rPr>
+          <w:b/>
+          <w:bCs/>
+        </w:rPr>
+      </w:pPr>
       <w:r>
         <w:t>4</w:t>
       </w:r>
@@ -574,6 +615,14 @@
       </w:r>
     </w:p>
     <w:p>
+      <w:pPr>
+        <w:rPr>
+          <w:b/>
+          <w:bCs/>
+        </w:rPr>
+      </w:pPr>
+    </w:p>
+    <w:p>
       <w:r>
         <w:t xml:space="preserve">5-. Durante el desarrollo de la versión </w:t>
       </w:r>
@@ -628,6 +677,7 @@
         <w:t>para corregirlo.</w:t>
       </w:r>
     </w:p>
+    <w:p/>
     <w:p>
       <w:r>
         <w:t xml:space="preserve">6-. Se corrige el error de </w:t>
@@ -680,6 +730,7 @@
         <w:t>corregido.</w:t>
       </w:r>
     </w:p>
+    <w:p/>
     <w:p>
       <w:pPr>
         <w:rPr>
@@ -802,7 +853,11 @@
         <w:t xml:space="preserve">fuertemente tipado, </w:t>
       </w:r>
       <w:r>
-        <w:t xml:space="preserve">al cambiar la signatura y el tipo devuelto de los métodos Suma, Resta, Multiplicación y División, cualquier usuario que haya escrito un código que llamase a la versión anterior de la Calculadora, dicho usuario va a tener que modificar su código ya existente teniendo en cuenta los cambios realizados en la nueva versión para evitar así </w:t>
+        <w:t xml:space="preserve">al cambiar la signatura y el tipo devuelto de los </w:t>
+      </w:r>
+      <w:r>
+        <w:lastRenderedPageBreak/>
+        <w:t xml:space="preserve">métodos Suma, Resta, Multiplicación y División, cualquier usuario que haya escrito un código que llamase a la versión anterior de la Calculadora, dicho usuario va a tener que modificar su código ya existente teniendo en cuenta los cambios realizados en la nueva versión para evitar así </w:t>
       </w:r>
       <w:r>
         <w:rPr>
@@ -823,6 +878,14 @@
       </w:r>
     </w:p>
     <w:p>
+      <w:pPr>
+        <w:rPr>
+          <w:b/>
+          <w:bCs/>
+        </w:rPr>
+      </w:pPr>
+    </w:p>
+    <w:p>
       <w:r>
         <w:t xml:space="preserve">8-. A continuación se procede a añadir las funcionalidades pertinentes para poder realizar las operaciones de </w:t>
       </w:r>
@@ -889,15 +952,426 @@
     </w:p>
     <w:p>
       <w:r>
+        <w:t xml:space="preserve">9-. Se añade la versión </w:t>
+      </w:r>
+      <w:r>
+        <w:rPr>
+          <w:b/>
+          <w:bCs/>
+        </w:rPr>
+        <w:t xml:space="preserve">2.1.1 </w:t>
+      </w:r>
+      <w:r>
+        <w:t xml:space="preserve">en la rama </w:t>
+      </w:r>
+      <w:r>
+        <w:rPr>
+          <w:b/>
+          <w:bCs/>
+        </w:rPr>
+        <w:t xml:space="preserve">master. </w:t>
+      </w:r>
+      <w:r>
+        <w:t xml:space="preserve">Dicha versión añade la funcionalidad de realizar la </w:t>
+      </w:r>
+      <w:r>
+        <w:rPr>
+          <w:b/>
+          <w:bCs/>
+        </w:rPr>
+        <w:t xml:space="preserve">exponenciación </w:t>
+      </w:r>
+      <w:r>
+        <w:t>entre dos números reales.</w:t>
+      </w:r>
+    </w:p>
+    <w:p/>
+    <w:p>
+      <w:r>
+        <w:t xml:space="preserve">10-. Como ya hemos terminado la funcionalidad de la </w:t>
+      </w:r>
+      <w:r>
+        <w:rPr>
+          <w:b/>
+          <w:bCs/>
+        </w:rPr>
+        <w:t>exponenciación</w:t>
+      </w:r>
+      <w:r>
+        <w:t xml:space="preserve">, la publicamos en la rama </w:t>
+      </w:r>
+      <w:r>
+        <w:rPr>
+          <w:b/>
+          <w:bCs/>
+        </w:rPr>
+        <w:t xml:space="preserve">estable </w:t>
+      </w:r>
+      <w:r>
+        <w:t xml:space="preserve">en la versión </w:t>
+      </w:r>
+      <w:r>
+        <w:rPr>
+          <w:b/>
+          <w:bCs/>
+        </w:rPr>
+        <w:t>2.2.0</w:t>
+      </w:r>
+      <w:r>
+        <w:t xml:space="preserve">. El código de esta versión es </w:t>
+      </w:r>
+      <w:r>
+        <w:rPr>
+          <w:b/>
+          <w:bCs/>
+        </w:rPr>
+        <w:t xml:space="preserve">idéntico </w:t>
+      </w:r>
+      <w:r>
+        <w:t xml:space="preserve">al de la versión </w:t>
+      </w:r>
+      <w:r>
+        <w:rPr>
+          <w:b/>
+          <w:bCs/>
+        </w:rPr>
+        <w:t>2.1.1</w:t>
+      </w:r>
+      <w:r>
+        <w:t>.</w:t>
+      </w:r>
+    </w:p>
+    <w:p/>
+    <w:p>
+      <w:r>
+        <w:t xml:space="preserve">11-. La siguiente funcionalidad a añadir sería la de introducir un parámetro opcional para controlar la </w:t>
+      </w:r>
+      <w:r>
+        <w:rPr>
+          <w:b/>
+          <w:bCs/>
+        </w:rPr>
+        <w:t xml:space="preserve">precisión </w:t>
+      </w:r>
+      <w:r>
+        <w:t xml:space="preserve">del resultado obtenido en las operaciones de </w:t>
+      </w:r>
+      <w:r>
+        <w:rPr>
+          <w:b/>
+          <w:bCs/>
+        </w:rPr>
+        <w:t>multiplicación</w:t>
+      </w:r>
+      <w:r>
+        <w:t xml:space="preserve">, </w:t>
+      </w:r>
+      <w:r>
+        <w:rPr>
+          <w:b/>
+          <w:bCs/>
+        </w:rPr>
+        <w:t>división</w:t>
+      </w:r>
+      <w:r>
+        <w:t xml:space="preserve"> y </w:t>
+      </w:r>
+      <w:r>
+        <w:rPr>
+          <w:b/>
+          <w:bCs/>
+        </w:rPr>
+        <w:t xml:space="preserve">exponenciación. </w:t>
+      </w:r>
+      <w:r>
+        <w:t xml:space="preserve">Añadimos la versión </w:t>
+      </w:r>
+      <w:r>
+        <w:rPr>
+          <w:b/>
+          <w:bCs/>
+        </w:rPr>
+        <w:t>2.3.0</w:t>
+      </w:r>
+      <w:r>
+        <w:t xml:space="preserve"> en la rama </w:t>
+      </w:r>
+      <w:r>
+        <w:rPr>
+          <w:b/>
+          <w:bCs/>
+        </w:rPr>
+        <w:t>master</w:t>
+      </w:r>
+      <w:r>
+        <w:t xml:space="preserve">. Aumentamos el </w:t>
+      </w:r>
+      <w:r>
+        <w:rPr>
+          <w:b/>
+          <w:bCs/>
+        </w:rPr>
+        <w:t xml:space="preserve">número menor </w:t>
+      </w:r>
+      <w:r>
+        <w:t xml:space="preserve">y no el </w:t>
+      </w:r>
+      <w:r>
+        <w:rPr>
+          <w:b/>
+          <w:bCs/>
+        </w:rPr>
+        <w:t xml:space="preserve">número mayor </w:t>
+      </w:r>
+      <w:r>
+        <w:t xml:space="preserve">puesto que la funcionalidad de la </w:t>
+      </w:r>
+      <w:r>
+        <w:rPr>
+          <w:b/>
+          <w:bCs/>
+        </w:rPr>
+        <w:t xml:space="preserve">exponenciación </w:t>
+      </w:r>
+      <w:r>
+        <w:t xml:space="preserve">no ha supuesto ningún cambio ni en el </w:t>
+      </w:r>
+      <w:r>
+        <w:rPr>
+          <w:b/>
+          <w:bCs/>
+        </w:rPr>
+        <w:t xml:space="preserve">API </w:t>
+      </w:r>
+      <w:r>
+        <w:t xml:space="preserve">ni en el </w:t>
+      </w:r>
+      <w:r>
+        <w:rPr>
+          <w:b/>
+          <w:bCs/>
+        </w:rPr>
+        <w:t>ABI.</w:t>
+      </w:r>
+    </w:p>
+    <w:p/>
+    <w:p>
+      <w:r>
+        <w:t xml:space="preserve">12-. Se crea la versión </w:t>
+      </w:r>
+      <w:r>
+        <w:rPr>
+          <w:b/>
+          <w:bCs/>
+        </w:rPr>
+        <w:t xml:space="preserve">2.3.1 </w:t>
+      </w:r>
+      <w:r>
+        <w:t xml:space="preserve">en la que se incluye la precisión para la </w:t>
+      </w:r>
+      <w:r>
+        <w:rPr>
+          <w:b/>
+          <w:bCs/>
+        </w:rPr>
+        <w:t>multiplicación</w:t>
+      </w:r>
+      <w:r>
+        <w:t xml:space="preserve"> de dos números reales.</w:t>
+      </w:r>
+    </w:p>
+    <w:p/>
+    <w:p>
+      <w:r>
+        <w:t xml:space="preserve">13-. Se crea la versión </w:t>
+      </w:r>
+      <w:r>
+        <w:rPr>
+          <w:b/>
+          <w:bCs/>
+        </w:rPr>
+        <w:t xml:space="preserve">2.3.2 </w:t>
+      </w:r>
+      <w:r>
+        <w:t xml:space="preserve">en la que se incluye la precisión para la </w:t>
+      </w:r>
+      <w:r>
+        <w:rPr>
+          <w:b/>
+          <w:bCs/>
+        </w:rPr>
+        <w:t xml:space="preserve">división </w:t>
+      </w:r>
+      <w:r>
+        <w:t>de dos números reales.</w:t>
+      </w:r>
+    </w:p>
+    <w:p/>
+    <w:p>
+      <w:r>
+        <w:t>1</w:t>
+      </w:r>
+      <w:r>
+        <w:t>4</w:t>
+      </w:r>
+      <w:r>
+        <w:t xml:space="preserve">-. Se crea la versión </w:t>
+      </w:r>
+      <w:r>
+        <w:rPr>
+          <w:b/>
+          <w:bCs/>
+        </w:rPr>
+        <w:t>2.3.</w:t>
+      </w:r>
+      <w:r>
+        <w:rPr>
+          <w:b/>
+          <w:bCs/>
+        </w:rPr>
+        <w:t>3</w:t>
+      </w:r>
+      <w:r>
+        <w:rPr>
+          <w:b/>
+          <w:bCs/>
+        </w:rPr>
+        <w:t xml:space="preserve"> </w:t>
+      </w:r>
+      <w:r>
+        <w:t xml:space="preserve">en la que se incluye la precisión para la </w:t>
+      </w:r>
+      <w:r>
+        <w:rPr>
+          <w:b/>
+          <w:bCs/>
+        </w:rPr>
+        <w:t>exponenciación</w:t>
+      </w:r>
+      <w:r>
+        <w:rPr>
+          <w:b/>
+          <w:bCs/>
+        </w:rPr>
+        <w:t xml:space="preserve"> </w:t>
+      </w:r>
+      <w:r>
+        <w:t>de dos números reales.</w:t>
+      </w:r>
+    </w:p>
+    <w:p/>
+    <w:p>
+      <w:r>
         <w:lastRenderedPageBreak/>
-        <w:t xml:space="preserve">9-. Se añade la versión </w:t>
-      </w:r>
-      <w:r>
-        <w:rPr>
-          <w:b/>
-          <w:bCs/>
-        </w:rPr>
-        <w:t xml:space="preserve">2.1.1 </w:t>
+        <w:t xml:space="preserve">15-. </w:t>
+      </w:r>
+      <w:r>
+        <w:t xml:space="preserve">Un desarrollador del equipo de </w:t>
+      </w:r>
+      <w:proofErr w:type="spellStart"/>
+      <w:r>
+        <w:t>testing</w:t>
+      </w:r>
+      <w:proofErr w:type="spellEnd"/>
+      <w:r>
+        <w:t xml:space="preserve"> detecta un error en la lógica de la exponenciación: no se pueden hacer operaciones donde la base es </w:t>
+      </w:r>
+      <w:r>
+        <w:rPr>
+          <w:b/>
+          <w:bCs/>
+        </w:rPr>
+        <w:t>negativa</w:t>
+      </w:r>
+      <w:r>
+        <w:t xml:space="preserve"> y el exponente es un número no entero. Se corrige el error en la </w:t>
+      </w:r>
+      <w:r>
+        <w:rPr>
+          <w:b/>
+          <w:bCs/>
+        </w:rPr>
+        <w:t xml:space="preserve">rama </w:t>
+      </w:r>
+      <w:r>
+        <w:t>estable</w:t>
+      </w:r>
+      <w:r>
+        <w:t xml:space="preserve"> en la </w:t>
+      </w:r>
+      <w:r>
+        <w:t>versión</w:t>
+      </w:r>
+      <w:r>
+        <w:t xml:space="preserve"> </w:t>
+      </w:r>
+      <w:r>
+        <w:rPr>
+          <w:b/>
+          <w:bCs/>
+        </w:rPr>
+        <w:t>2.2.1</w:t>
+      </w:r>
+      <w:r>
+        <w:t>.</w:t>
+      </w:r>
+    </w:p>
+    <w:p/>
+    <w:p>
+      <w:pPr>
+        <w:rPr>
+          <w:b/>
+          <w:bCs/>
+        </w:rPr>
+      </w:pPr>
+      <w:r>
+        <w:t xml:space="preserve">16-. Se corrige el error en la rama </w:t>
+      </w:r>
+      <w:r>
+        <w:rPr>
+          <w:b/>
+          <w:bCs/>
+        </w:rPr>
+        <w:t xml:space="preserve">master </w:t>
+      </w:r>
+      <w:r>
+        <w:t xml:space="preserve">en la versión </w:t>
+      </w:r>
+      <w:r>
+        <w:rPr>
+          <w:b/>
+          <w:bCs/>
+        </w:rPr>
+        <w:t>2.3.4</w:t>
+      </w:r>
+    </w:p>
+    <w:p/>
+    <w:p>
+      <w:pPr>
+        <w:rPr>
+          <w:b/>
+          <w:bCs/>
+        </w:rPr>
+      </w:pPr>
+      <w:r>
+        <w:t xml:space="preserve">17-. Con la nueva funcionalidad del parámetro de la </w:t>
+      </w:r>
+      <w:r>
+        <w:rPr>
+          <w:b/>
+          <w:bCs/>
+        </w:rPr>
+        <w:t xml:space="preserve">precisión </w:t>
+      </w:r>
+      <w:r>
+        <w:t xml:space="preserve">implementada y funcional, se publica para los usuarios en la versión </w:t>
+      </w:r>
+      <w:r>
+        <w:rPr>
+          <w:b/>
+          <w:bCs/>
+        </w:rPr>
+        <w:t xml:space="preserve">3.0.0 </w:t>
       </w:r>
       <w:r>
         <w:t xml:space="preserve">en la rama </w:t>
@@ -907,36 +1381,383 @@
           <w:b/>
           <w:bCs/>
         </w:rPr>
-        <w:t xml:space="preserve">master. </w:t>
-      </w:r>
-      <w:r>
-        <w:t xml:space="preserve">Dicha versión añade la funcionalidad de realizar la </w:t>
-      </w:r>
-      <w:r>
-        <w:rPr>
-          <w:b/>
-          <w:bCs/>
-        </w:rPr>
-        <w:t xml:space="preserve">exponenciación </w:t>
-      </w:r>
-      <w:r>
-        <w:t>entre dos números reales.</w:t>
+        <w:t>estable</w:t>
+      </w:r>
+      <w:r>
+        <w:t xml:space="preserve">. Dicha versión contiene idéntico código con respecto a la versión </w:t>
+      </w:r>
+      <w:r>
+        <w:rPr>
+          <w:b/>
+          <w:bCs/>
+        </w:rPr>
+        <w:t>2.3.4</w:t>
+      </w:r>
+      <w:r>
+        <w:t xml:space="preserve"> de la rama </w:t>
+      </w:r>
+      <w:r>
+        <w:rPr>
+          <w:b/>
+          <w:bCs/>
+        </w:rPr>
+        <w:t>master</w:t>
       </w:r>
     </w:p>
     <w:p/>
     <w:p>
       <w:r>
-        <w:t xml:space="preserve">10-. Como ya hemos terminado la funcionalidad de la </w:t>
-      </w:r>
-      <w:r>
-        <w:rPr>
-          <w:b/>
-          <w:bCs/>
-        </w:rPr>
-        <w:t>exponenciación</w:t>
-      </w:r>
-      <w:r>
-        <w:t xml:space="preserve">, la publicamos en la rama </w:t>
+        <w:t xml:space="preserve">18-. A continuación, se pretende añadir que la calculadora pueda manejar las razones trigonométricas básicas, así como el logaritmo en base 10. Se crea la versión </w:t>
+      </w:r>
+      <w:r>
+        <w:rPr>
+          <w:b/>
+          <w:bCs/>
+        </w:rPr>
+        <w:t xml:space="preserve">3.1.0 </w:t>
+      </w:r>
+      <w:r>
+        <w:t xml:space="preserve">de la rama </w:t>
+      </w:r>
+      <w:r>
+        <w:rPr>
+          <w:b/>
+          <w:bCs/>
+        </w:rPr>
+        <w:t>master</w:t>
+      </w:r>
+      <w:r>
+        <w:t xml:space="preserve">, cuyo código es idéntico al de la versión </w:t>
+      </w:r>
+      <w:r>
+        <w:rPr>
+          <w:b/>
+          <w:bCs/>
+        </w:rPr>
+        <w:t xml:space="preserve">3.0.0 </w:t>
+      </w:r>
+      <w:r>
+        <w:t xml:space="preserve">de la rama </w:t>
+      </w:r>
+      <w:r>
+        <w:rPr>
+          <w:b/>
+          <w:bCs/>
+        </w:rPr>
+        <w:t>estable</w:t>
+      </w:r>
+      <w:r>
+        <w:t>.</w:t>
+      </w:r>
+    </w:p>
+    <w:p/>
+    <w:p>
+      <w:pPr>
+        <w:rPr>
+          <w:b/>
+          <w:bCs/>
+        </w:rPr>
+      </w:pPr>
+      <w:r>
+        <w:t xml:space="preserve">19-. Se añade la funcionalidad de calcular el </w:t>
+      </w:r>
+      <w:r>
+        <w:rPr>
+          <w:b/>
+          <w:bCs/>
+        </w:rPr>
+        <w:t xml:space="preserve">Seno </w:t>
+      </w:r>
+      <w:r>
+        <w:t xml:space="preserve">en la versión </w:t>
+      </w:r>
+      <w:r>
+        <w:rPr>
+          <w:b/>
+          <w:bCs/>
+        </w:rPr>
+        <w:t xml:space="preserve">3.1.1 </w:t>
+      </w:r>
+      <w:r>
+        <w:t xml:space="preserve">de la rama </w:t>
+      </w:r>
+      <w:r>
+        <w:rPr>
+          <w:b/>
+          <w:bCs/>
+        </w:rPr>
+        <w:t>master</w:t>
+      </w:r>
+      <w:r>
+        <w:rPr>
+          <w:b/>
+          <w:bCs/>
+        </w:rPr>
+        <w:t xml:space="preserve"> </w:t>
+      </w:r>
+      <w:r>
+        <w:t>(con el parámetro de precisión)</w:t>
+      </w:r>
+    </w:p>
+    <w:p>
+      <w:pPr>
+        <w:rPr>
+          <w:b/>
+          <w:bCs/>
+        </w:rPr>
+      </w:pPr>
+    </w:p>
+    <w:p>
+      <w:pPr>
+        <w:rPr>
+          <w:b/>
+          <w:bCs/>
+          <w:u w:val="single"/>
+        </w:rPr>
+      </w:pPr>
+      <w:r>
+        <w:t>20</w:t>
+      </w:r>
+      <w:r>
+        <w:t xml:space="preserve">-. Se añade la funcionalidad de calcular el </w:t>
+      </w:r>
+      <w:r>
+        <w:rPr>
+          <w:b/>
+          <w:bCs/>
+        </w:rPr>
+        <w:t>Cos</w:t>
+      </w:r>
+      <w:r>
+        <w:rPr>
+          <w:b/>
+          <w:bCs/>
+        </w:rPr>
+        <w:t xml:space="preserve">eno </w:t>
+      </w:r>
+      <w:r>
+        <w:t xml:space="preserve">en la versión </w:t>
+      </w:r>
+      <w:r>
+        <w:rPr>
+          <w:b/>
+          <w:bCs/>
+        </w:rPr>
+        <w:t>3.</w:t>
+      </w:r>
+      <w:r>
+        <w:rPr>
+          <w:b/>
+          <w:bCs/>
+        </w:rPr>
+        <w:t>1</w:t>
+      </w:r>
+      <w:r>
+        <w:rPr>
+          <w:b/>
+          <w:bCs/>
+        </w:rPr>
+        <w:t>.</w:t>
+      </w:r>
+      <w:r>
+        <w:rPr>
+          <w:b/>
+          <w:bCs/>
+        </w:rPr>
+        <w:t>2</w:t>
+      </w:r>
+      <w:r>
+        <w:rPr>
+          <w:b/>
+          <w:bCs/>
+        </w:rPr>
+        <w:t xml:space="preserve"> </w:t>
+      </w:r>
+      <w:r>
+        <w:t xml:space="preserve">de la rama </w:t>
+      </w:r>
+      <w:r>
+        <w:rPr>
+          <w:b/>
+          <w:bCs/>
+        </w:rPr>
+        <w:t>master</w:t>
+      </w:r>
+      <w:r>
+        <w:rPr>
+          <w:b/>
+          <w:bCs/>
+        </w:rPr>
+        <w:t xml:space="preserve"> </w:t>
+      </w:r>
+      <w:r>
+        <w:t>(con el parámetro de precisión)</w:t>
+      </w:r>
+    </w:p>
+    <w:p>
+      <w:pPr>
+        <w:rPr>
+          <w:b/>
+          <w:bCs/>
+        </w:rPr>
+      </w:pPr>
+    </w:p>
+    <w:p>
+      <w:pPr>
+        <w:rPr>
+          <w:b/>
+          <w:bCs/>
+          <w:u w:val="single"/>
+        </w:rPr>
+      </w:pPr>
+      <w:r>
+        <w:t>2</w:t>
+      </w:r>
+      <w:r>
+        <w:t>1</w:t>
+      </w:r>
+      <w:r>
+        <w:t xml:space="preserve">-. Se añade la funcionalidad de calcular </w:t>
+      </w:r>
+      <w:r>
+        <w:t xml:space="preserve">la </w:t>
+      </w:r>
+      <w:r>
+        <w:rPr>
+          <w:b/>
+          <w:bCs/>
+        </w:rPr>
+        <w:t>Tangente</w:t>
+      </w:r>
+      <w:r>
+        <w:rPr>
+          <w:b/>
+          <w:bCs/>
+        </w:rPr>
+        <w:t xml:space="preserve"> </w:t>
+      </w:r>
+      <w:r>
+        <w:t xml:space="preserve">en la versión </w:t>
+      </w:r>
+      <w:r>
+        <w:rPr>
+          <w:b/>
+          <w:bCs/>
+        </w:rPr>
+        <w:t>3.1.</w:t>
+      </w:r>
+      <w:r>
+        <w:rPr>
+          <w:b/>
+          <w:bCs/>
+        </w:rPr>
+        <w:t>3</w:t>
+      </w:r>
+      <w:r>
+        <w:rPr>
+          <w:b/>
+          <w:bCs/>
+        </w:rPr>
+        <w:t xml:space="preserve"> </w:t>
+      </w:r>
+      <w:r>
+        <w:t xml:space="preserve">de la rama </w:t>
+      </w:r>
+      <w:r>
+        <w:rPr>
+          <w:b/>
+          <w:bCs/>
+        </w:rPr>
+        <w:t>master</w:t>
+      </w:r>
+      <w:r>
+        <w:rPr>
+          <w:b/>
+          <w:bCs/>
+        </w:rPr>
+        <w:t xml:space="preserve"> </w:t>
+      </w:r>
+      <w:r>
+        <w:t>(con el parámetro de precisión)</w:t>
+      </w:r>
+    </w:p>
+    <w:p>
+      <w:pPr>
+        <w:rPr>
+          <w:b/>
+          <w:bCs/>
+        </w:rPr>
+      </w:pPr>
+    </w:p>
+    <w:p>
+      <w:r>
+        <w:t>2</w:t>
+      </w:r>
+      <w:r>
+        <w:t>2</w:t>
+      </w:r>
+      <w:r>
+        <w:t xml:space="preserve">-. Se añade la funcionalidad de calcular </w:t>
+      </w:r>
+      <w:r>
+        <w:t xml:space="preserve">el </w:t>
+      </w:r>
+      <w:r>
+        <w:rPr>
+          <w:b/>
+          <w:bCs/>
+        </w:rPr>
+        <w:t>Logaritmo Decimal</w:t>
+      </w:r>
+      <w:r>
+        <w:rPr>
+          <w:b/>
+          <w:bCs/>
+        </w:rPr>
+        <w:t xml:space="preserve"> </w:t>
+      </w:r>
+      <w:r>
+        <w:t xml:space="preserve">en la versión </w:t>
+      </w:r>
+      <w:r>
+        <w:rPr>
+          <w:b/>
+          <w:bCs/>
+        </w:rPr>
+        <w:t>3.1.</w:t>
+      </w:r>
+      <w:r>
+        <w:rPr>
+          <w:b/>
+          <w:bCs/>
+        </w:rPr>
+        <w:t>4</w:t>
+      </w:r>
+      <w:r>
+        <w:rPr>
+          <w:b/>
+          <w:bCs/>
+        </w:rPr>
+        <w:t xml:space="preserve"> </w:t>
+      </w:r>
+      <w:r>
+        <w:t xml:space="preserve">de la rama </w:t>
+      </w:r>
+      <w:r>
+        <w:rPr>
+          <w:b/>
+          <w:bCs/>
+        </w:rPr>
+        <w:t>master</w:t>
+      </w:r>
+      <w:r>
+        <w:t xml:space="preserve"> (con el parámetro de precisión)</w:t>
+      </w:r>
+    </w:p>
+    <w:p/>
+    <w:p>
+      <w:r>
+        <w:t xml:space="preserve">23-. Una vez completada la nueva funcionalidad, se publica para los usuarios  en la rama </w:t>
       </w:r>
       <w:r>
         <w:rPr>
@@ -953,27 +1774,17 @@
           <w:b/>
           <w:bCs/>
         </w:rPr>
-        <w:t>2.2.0</w:t>
-      </w:r>
-      <w:r>
-        <w:t xml:space="preserve">. El código de esta versión es </w:t>
-      </w:r>
-      <w:r>
-        <w:rPr>
-          <w:b/>
-          <w:bCs/>
-        </w:rPr>
-        <w:t xml:space="preserve">idéntico </w:t>
-      </w:r>
-      <w:r>
-        <w:t xml:space="preserve">al de la versión </w:t>
-      </w:r>
-      <w:r>
-        <w:rPr>
-          <w:b/>
-          <w:bCs/>
-        </w:rPr>
-        <w:t>2.1.1</w:t>
+        <w:t>3.2.0</w:t>
+      </w:r>
+      <w:r>
+        <w:t xml:space="preserve">. Dicha versión contiene el mismo código que la versión </w:t>
+      </w:r>
+      <w:r>
+        <w:rPr>
+          <w:b/>
+          <w:bCs/>
+        </w:rPr>
+        <w:t>3.1.4</w:t>
       </w:r>
       <w:r>
         <w:t>.</w:t>
@@ -981,35 +1792,22 @@
     </w:p>
     <w:p/>
     <w:p>
-      <w:r>
-        <w:t xml:space="preserve">11-. La siguiente funcionalidad a añadir sería la de introducir un parámetro opcional para controlar la </w:t>
-      </w:r>
-      <w:r>
-        <w:rPr>
-          <w:b/>
-          <w:bCs/>
-        </w:rPr>
-        <w:t xml:space="preserve">precisión </w:t>
-      </w:r>
-      <w:r>
-        <w:t xml:space="preserve">del resultado obtenido en las operaciones de </w:t>
-      </w:r>
-      <w:r>
-        <w:rPr>
-          <w:b/>
-          <w:bCs/>
-        </w:rPr>
-        <w:t>multiplicación</w:t>
-      </w:r>
-      <w:r>
-        <w:t xml:space="preserve">, </w:t>
-      </w:r>
-      <w:r>
-        <w:rPr>
-          <w:b/>
-          <w:bCs/>
-        </w:rPr>
-        <w:t>división</w:t>
+      <w:pPr>
+        <w:rPr>
+          <w:b/>
+          <w:bCs/>
+        </w:rPr>
+      </w:pPr>
+      <w:r>
+        <w:lastRenderedPageBreak/>
+        <w:t xml:space="preserve">24-. A continuación, se pretende añadir la funcionalidad de que la calculadora pueda realizar </w:t>
+      </w:r>
+      <w:r>
+        <w:rPr>
+          <w:b/>
+          <w:bCs/>
+        </w:rPr>
+        <w:t>sumas</w:t>
       </w:r>
       <w:r>
         <w:t xml:space="preserve"> y </w:t>
@@ -1019,20 +1817,60 @@
           <w:b/>
           <w:bCs/>
         </w:rPr>
-        <w:t xml:space="preserve">exponenciación. </w:t>
-      </w:r>
-      <w:r>
-        <w:t xml:space="preserve">Añadimos la versión </w:t>
-      </w:r>
-      <w:r>
-        <w:rPr>
-          <w:b/>
-          <w:bCs/>
-        </w:rPr>
-        <w:t>2.3.0</w:t>
-      </w:r>
-      <w:r>
-        <w:t xml:space="preserve"> en la rama </w:t>
+        <w:t xml:space="preserve">restas </w:t>
+      </w:r>
+      <w:r>
+        <w:t xml:space="preserve">entre dos </w:t>
+      </w:r>
+      <w:r>
+        <w:rPr>
+          <w:b/>
+          <w:bCs/>
+        </w:rPr>
+        <w:t>números complejos</w:t>
+      </w:r>
+      <w:r>
+        <w:t xml:space="preserve">. Se crea la versión </w:t>
+      </w:r>
+      <w:r>
+        <w:rPr>
+          <w:b/>
+          <w:bCs/>
+        </w:rPr>
+        <w:t>3.3.0</w:t>
+      </w:r>
+      <w:r>
+        <w:t xml:space="preserve">, con código idéntico al de la versión </w:t>
+      </w:r>
+      <w:r>
+        <w:rPr>
+          <w:b/>
+          <w:bCs/>
+        </w:rPr>
+        <w:t>3.2.0.</w:t>
+      </w:r>
+    </w:p>
+    <w:p>
+      <w:pPr>
+        <w:rPr>
+          <w:b/>
+          <w:bCs/>
+        </w:rPr>
+      </w:pPr>
+    </w:p>
+    <w:p>
+      <w:r>
+        <w:t xml:space="preserve">25-. Se crea la versión </w:t>
+      </w:r>
+      <w:r>
+        <w:rPr>
+          <w:b/>
+          <w:bCs/>
+        </w:rPr>
+        <w:t xml:space="preserve">3.3.1 </w:t>
+      </w:r>
+      <w:r>
+        <w:t xml:space="preserve">en la rama </w:t>
       </w:r>
       <w:r>
         <w:rPr>
@@ -1042,37 +1880,63 @@
         <w:t>master</w:t>
       </w:r>
       <w:r>
-        <w:t xml:space="preserve">. Aumentamos el </w:t>
-      </w:r>
-      <w:r>
-        <w:rPr>
-          <w:b/>
-          <w:bCs/>
-        </w:rPr>
-        <w:t xml:space="preserve">número menor </w:t>
-      </w:r>
-      <w:r>
-        <w:t xml:space="preserve">y no el </w:t>
-      </w:r>
-      <w:r>
-        <w:rPr>
-          <w:b/>
-          <w:bCs/>
-        </w:rPr>
-        <w:t xml:space="preserve">número mayor </w:t>
-      </w:r>
-      <w:r>
-        <w:t xml:space="preserve">puesto que la funcionalidad de la </w:t>
-      </w:r>
-      <w:r>
-        <w:rPr>
-          <w:b/>
-          <w:bCs/>
-        </w:rPr>
-        <w:t xml:space="preserve">exponenciación </w:t>
-      </w:r>
-      <w:r>
-        <w:t xml:space="preserve">no ha supuesto ningún cambio ni en el </w:t>
+        <w:t xml:space="preserve">, donde se ha implementado la </w:t>
+      </w:r>
+      <w:r>
+        <w:rPr>
+          <w:b/>
+          <w:bCs/>
+        </w:rPr>
+        <w:t>suma</w:t>
+      </w:r>
+      <w:r>
+        <w:t xml:space="preserve"> y </w:t>
+      </w:r>
+      <w:r>
+        <w:rPr>
+          <w:b/>
+          <w:bCs/>
+        </w:rPr>
+        <w:t>resta</w:t>
+      </w:r>
+      <w:r>
+        <w:t xml:space="preserve"> entre </w:t>
+      </w:r>
+      <w:r>
+        <w:rPr>
+          <w:b/>
+          <w:bCs/>
+        </w:rPr>
+        <w:t xml:space="preserve">dos números </w:t>
+      </w:r>
+      <w:r>
+        <w:t>complejos.</w:t>
+      </w:r>
+    </w:p>
+    <w:p/>
+    <w:p>
+      <w:r>
+        <w:t xml:space="preserve">26-. Como ya se han implementado las nuevas funcionalidades que se requerían, se publica el nuevo código a los usuarios en la versión </w:t>
+      </w:r>
+      <w:r>
+        <w:rPr>
+          <w:b/>
+          <w:bCs/>
+        </w:rPr>
+        <w:t xml:space="preserve">4.0.0 </w:t>
+      </w:r>
+      <w:r>
+        <w:t xml:space="preserve">en la rama </w:t>
+      </w:r>
+      <w:r>
+        <w:rPr>
+          <w:b/>
+          <w:bCs/>
+        </w:rPr>
+        <w:t>estable</w:t>
+      </w:r>
+      <w:r>
+        <w:t xml:space="preserve">. Se ha producido un incremento en el número mayor puesto que se ha cambiado la </w:t>
       </w:r>
       <w:r>
         <w:rPr>
@@ -1082,109 +1946,189 @@
         <w:t xml:space="preserve">API </w:t>
       </w:r>
       <w:r>
-        <w:t xml:space="preserve">ni en el </w:t>
-      </w:r>
-      <w:r>
-        <w:rPr>
-          <w:b/>
-          <w:bCs/>
-        </w:rPr>
-        <w:t>ABI.</w:t>
+        <w:t xml:space="preserve">(las funciones </w:t>
+      </w:r>
+      <w:r>
+        <w:rPr>
+          <w:b/>
+          <w:bCs/>
+        </w:rPr>
+        <w:t xml:space="preserve">sumar </w:t>
+      </w:r>
+      <w:r>
+        <w:t xml:space="preserve">y </w:t>
+      </w:r>
+      <w:r>
+        <w:rPr>
+          <w:b/>
+          <w:bCs/>
+        </w:rPr>
+        <w:t>restar</w:t>
+      </w:r>
+      <w:r>
+        <w:t xml:space="preserve"> reciben ahora parámetros diferentes, los que las hace </w:t>
+      </w:r>
+      <w:r>
+        <w:rPr>
+          <w:b/>
+          <w:bCs/>
+        </w:rPr>
+        <w:t>incompatibles hacia atrás</w:t>
+      </w:r>
+      <w:r>
+        <w:t>)</w:t>
       </w:r>
     </w:p>
     <w:p/>
     <w:p>
       <w:r>
-        <w:t xml:space="preserve">12-. Se crea la versión </w:t>
-      </w:r>
-      <w:r>
-        <w:rPr>
-          <w:b/>
-          <w:bCs/>
-        </w:rPr>
-        <w:t xml:space="preserve">2.3.1 </w:t>
-      </w:r>
-      <w:r>
-        <w:t xml:space="preserve">en la que se incluye la precisión para la </w:t>
-      </w:r>
-      <w:r>
-        <w:rPr>
-          <w:b/>
-          <w:bCs/>
-        </w:rPr>
-        <w:t>multiplicación</w:t>
-      </w:r>
-      <w:r>
-        <w:t xml:space="preserve"> de dos números reales.</w:t>
+        <w:t xml:space="preserve">27-. El equipo de </w:t>
+      </w:r>
+      <w:proofErr w:type="spellStart"/>
+      <w:r>
+        <w:t>testing</w:t>
+      </w:r>
+      <w:proofErr w:type="spellEnd"/>
+      <w:r>
+        <w:t xml:space="preserve"> encuentra un bug con respecto a las razones trigonométricas: </w:t>
+      </w:r>
+      <w:r>
+        <w:rPr>
+          <w:b/>
+          <w:bCs/>
+        </w:rPr>
+        <w:t>no se puede calcular la tangente de un número múltiplo de 90º y no múltiplo de 180º</w:t>
+      </w:r>
+      <w:r>
+        <w:t xml:space="preserve">. Como ya se ha subido una nueva versión en la rama </w:t>
+      </w:r>
+      <w:r>
+        <w:rPr>
+          <w:b/>
+          <w:bCs/>
+        </w:rPr>
+        <w:t>estable</w:t>
+      </w:r>
+      <w:r>
+        <w:t xml:space="preserve">, este bug se soluciona en la versión </w:t>
+      </w:r>
+      <w:r>
+        <w:rPr>
+          <w:b/>
+          <w:bCs/>
+        </w:rPr>
+        <w:t>4.0.1</w:t>
+      </w:r>
+      <w:r>
+        <w:rPr>
+          <w:b/>
+          <w:bCs/>
+        </w:rPr>
+        <w:t xml:space="preserve"> </w:t>
+      </w:r>
+      <w:r>
+        <w:t xml:space="preserve">de la rama </w:t>
+      </w:r>
+      <w:r>
+        <w:rPr>
+          <w:b/>
+          <w:bCs/>
+        </w:rPr>
+        <w:t>estable</w:t>
+      </w:r>
+      <w:r>
+        <w:t>.</w:t>
       </w:r>
     </w:p>
     <w:p/>
     <w:p>
-      <w:r>
-        <w:t xml:space="preserve">13-. Se crea la versión </w:t>
-      </w:r>
-      <w:r>
-        <w:rPr>
-          <w:b/>
-          <w:bCs/>
-        </w:rPr>
-        <w:t xml:space="preserve">2.3.2 </w:t>
-      </w:r>
-      <w:r>
-        <w:t xml:space="preserve">en la que se incluye la precisión para la </w:t>
-      </w:r>
-      <w:r>
-        <w:rPr>
-          <w:b/>
-          <w:bCs/>
-        </w:rPr>
-        <w:t xml:space="preserve">división </w:t>
-      </w:r>
-      <w:r>
-        <w:t>de dos números reales.</w:t>
-      </w:r>
-    </w:p>
-    <w:p/>
-    <w:p>
-      <w:r>
-        <w:t>1</w:t>
-      </w:r>
-      <w:r>
-        <w:t>4</w:t>
-      </w:r>
-      <w:r>
-        <w:t xml:space="preserve">-. Se crea la versión </w:t>
-      </w:r>
-      <w:r>
-        <w:rPr>
-          <w:b/>
-          <w:bCs/>
-        </w:rPr>
-        <w:t>2.3.</w:t>
-      </w:r>
-      <w:r>
-        <w:rPr>
-          <w:b/>
-          <w:bCs/>
-        </w:rPr>
-        <w:t>3</w:t>
-      </w:r>
-      <w:r>
-        <w:rPr>
-          <w:b/>
-          <w:bCs/>
-        </w:rPr>
+      <w:pPr>
+        <w:rPr>
+          <w:b/>
+          <w:bCs/>
+        </w:rPr>
+      </w:pPr>
+      <w:r>
+        <w:t>2</w:t>
+      </w:r>
+      <w:r>
+        <w:t>8</w:t>
+      </w:r>
+      <w:r>
+        <w:t xml:space="preserve">-. El equipo de </w:t>
+      </w:r>
+      <w:proofErr w:type="spellStart"/>
+      <w:r>
+        <w:t>testing</w:t>
+      </w:r>
+      <w:proofErr w:type="spellEnd"/>
+      <w:r>
         <w:t xml:space="preserve"> </w:t>
       </w:r>
       <w:r>
-        <w:t xml:space="preserve">en la que se incluye la precisión para la </w:t>
-      </w:r>
-      <w:r>
-        <w:rPr>
-          <w:b/>
-          <w:bCs/>
-        </w:rPr>
-        <w:t>exponenciación</w:t>
+        <w:t xml:space="preserve">vuelve a </w:t>
+      </w:r>
+      <w:r>
+        <w:t>enc</w:t>
+      </w:r>
+      <w:r>
+        <w:t>o</w:t>
+      </w:r>
+      <w:r>
+        <w:t>ntra</w:t>
+      </w:r>
+      <w:r>
+        <w:t>r</w:t>
+      </w:r>
+      <w:r>
+        <w:t xml:space="preserve"> un bug con respecto a</w:t>
+      </w:r>
+      <w:r>
+        <w:t>l logaritmo decimal</w:t>
+      </w:r>
+      <w:r>
+        <w:t xml:space="preserve">: </w:t>
+      </w:r>
+      <w:r>
+        <w:rPr>
+          <w:b/>
+          <w:bCs/>
+        </w:rPr>
+        <w:t>no se</w:t>
+      </w:r>
+      <w:r>
+        <w:rPr>
+          <w:b/>
+          <w:bCs/>
+        </w:rPr>
+        <w:t xml:space="preserve"> puede calcular el logaritmo decimal de un número real no positivo</w:t>
+      </w:r>
+      <w:r>
+        <w:t xml:space="preserve">. Como ya se ha subido una nueva versión en la rama </w:t>
+      </w:r>
+      <w:r>
+        <w:rPr>
+          <w:b/>
+          <w:bCs/>
+        </w:rPr>
+        <w:t>estable</w:t>
+      </w:r>
+      <w:r>
+        <w:t xml:space="preserve">, este bug se soluciona en la versión </w:t>
+      </w:r>
+      <w:r>
+        <w:rPr>
+          <w:b/>
+          <w:bCs/>
+        </w:rPr>
+        <w:t>4.0.</w:t>
+      </w:r>
+      <w:r>
+        <w:rPr>
+          <w:b/>
+          <w:bCs/>
+        </w:rPr>
+        <w:t>2</w:t>
       </w:r>
       <w:r>
         <w:rPr>
@@ -1194,455 +2138,26 @@
         <w:t xml:space="preserve"> </w:t>
       </w:r>
       <w:r>
-        <w:t>de dos números reales.</w:t>
-      </w:r>
-    </w:p>
-    <w:p/>
-    <w:p>
-      <w:r>
-        <w:t xml:space="preserve">15-. </w:t>
-      </w:r>
-      <w:r>
-        <w:t xml:space="preserve">Un desarrollador del equipo de testing detecta un error en la lógica de la exponenciación: no se pueden hacer operaciones donde la base es </w:t>
-      </w:r>
-      <w:r>
-        <w:rPr>
-          <w:b/>
-          <w:bCs/>
-        </w:rPr>
-        <w:t>negativa</w:t>
-      </w:r>
-      <w:r>
-        <w:t xml:space="preserve"> y el exponente es un número no entero. Se corrige el error en la </w:t>
-      </w:r>
-      <w:r>
-        <w:rPr>
-          <w:b/>
-          <w:bCs/>
-        </w:rPr>
-        <w:t xml:space="preserve">rama </w:t>
-      </w:r>
-      <w:r>
+        <w:t xml:space="preserve">de la rama </w:t>
+      </w:r>
+      <w:r>
+        <w:rPr>
+          <w:b/>
+          <w:bCs/>
+        </w:rPr>
         <w:t>estable</w:t>
       </w:r>
       <w:r>
-        <w:t xml:space="preserve"> en la </w:t>
-      </w:r>
-      <w:r>
-        <w:t>versión</w:t>
-      </w:r>
-      <w:r>
-        <w:t xml:space="preserve"> </w:t>
-      </w:r>
-      <w:r>
-        <w:rPr>
-          <w:b/>
-          <w:bCs/>
-        </w:rPr>
-        <w:t>2.2.1</w:t>
-      </w:r>
-      <w:r>
         <w:t>.</w:t>
       </w:r>
     </w:p>
-    <w:p/>
-    <w:p>
-      <w:pPr>
-        <w:rPr>
-          <w:b/>
-          <w:bCs/>
-        </w:rPr>
-      </w:pPr>
-      <w:r>
-        <w:t xml:space="preserve">16-. Se corrige el error en la rama </w:t>
-      </w:r>
-      <w:r>
-        <w:rPr>
-          <w:b/>
-          <w:bCs/>
-        </w:rPr>
-        <w:t xml:space="preserve">master </w:t>
-      </w:r>
-      <w:r>
-        <w:t xml:space="preserve">en la versión </w:t>
-      </w:r>
-      <w:r>
-        <w:rPr>
-          <w:b/>
-          <w:bCs/>
-        </w:rPr>
-        <w:t>2.3.4</w:t>
-      </w:r>
-    </w:p>
-    <w:p/>
-    <w:p>
-      <w:pPr>
-        <w:rPr>
-          <w:b/>
-          <w:bCs/>
-        </w:rPr>
-      </w:pPr>
-      <w:r>
-        <w:t xml:space="preserve">17-. Con la nueva funcionalidad del parámetro de la </w:t>
-      </w:r>
-      <w:r>
-        <w:rPr>
-          <w:b/>
-          <w:bCs/>
-        </w:rPr>
-        <w:t xml:space="preserve">precisión </w:t>
-      </w:r>
-      <w:r>
-        <w:t xml:space="preserve">implementada y funcional, se publica para los usuarios en la versión </w:t>
-      </w:r>
-      <w:r>
-        <w:rPr>
-          <w:b/>
-          <w:bCs/>
-        </w:rPr>
-        <w:t xml:space="preserve">3.0.0 </w:t>
-      </w:r>
-      <w:r>
-        <w:t xml:space="preserve">en la rama </w:t>
-      </w:r>
-      <w:r>
-        <w:rPr>
-          <w:b/>
-          <w:bCs/>
-        </w:rPr>
-        <w:t>estable</w:t>
-      </w:r>
-      <w:r>
-        <w:t xml:space="preserve">. </w:t>
-      </w:r>
-      <w:r>
-        <w:lastRenderedPageBreak/>
-        <w:t xml:space="preserve">Dicha versión contiene idéntico código con respecto a la versión </w:t>
-      </w:r>
-      <w:r>
-        <w:rPr>
-          <w:b/>
-          <w:bCs/>
-        </w:rPr>
-        <w:t>2.3.4</w:t>
-      </w:r>
-      <w:r>
-        <w:t xml:space="preserve"> de la rama </w:t>
-      </w:r>
-      <w:r>
-        <w:rPr>
-          <w:b/>
-          <w:bCs/>
-        </w:rPr>
-        <w:t>master</w:t>
-      </w:r>
-    </w:p>
-    <w:p/>
-    <w:p>
-      <w:r>
-        <w:t xml:space="preserve">18-. A continuación, se pretende añadir que la calculadora pueda manejar las razones trigonométricas básicas, así como el logaritmo en base 10. Se crea la versión </w:t>
-      </w:r>
-      <w:r>
-        <w:rPr>
-          <w:b/>
-          <w:bCs/>
-        </w:rPr>
-        <w:t xml:space="preserve">3.1.0 </w:t>
-      </w:r>
-      <w:r>
-        <w:t xml:space="preserve">de la rama </w:t>
-      </w:r>
-      <w:r>
-        <w:rPr>
-          <w:b/>
-          <w:bCs/>
-        </w:rPr>
-        <w:t>master</w:t>
-      </w:r>
-      <w:r>
-        <w:t xml:space="preserve">, cuyo código es idéntico al de la versión </w:t>
-      </w:r>
-      <w:r>
-        <w:rPr>
-          <w:b/>
-          <w:bCs/>
-        </w:rPr>
-        <w:t xml:space="preserve">3.0.0 </w:t>
-      </w:r>
-      <w:r>
-        <w:t xml:space="preserve">de la rama </w:t>
-      </w:r>
-      <w:r>
-        <w:rPr>
-          <w:b/>
-          <w:bCs/>
-        </w:rPr>
-        <w:t>estable</w:t>
-      </w:r>
-      <w:r>
-        <w:t>.</w:t>
-      </w:r>
-    </w:p>
-    <w:p/>
-    <w:p>
-      <w:pPr>
-        <w:rPr>
-          <w:b/>
-          <w:bCs/>
-        </w:rPr>
-      </w:pPr>
-      <w:r>
-        <w:t xml:space="preserve">19-. Se añade la funcionalidad de calcular el </w:t>
-      </w:r>
-      <w:r>
-        <w:rPr>
-          <w:b/>
-          <w:bCs/>
-        </w:rPr>
-        <w:t xml:space="preserve">Seno </w:t>
-      </w:r>
-      <w:r>
-        <w:t xml:space="preserve">en la  versión </w:t>
-      </w:r>
-      <w:r>
-        <w:rPr>
-          <w:b/>
-          <w:bCs/>
-        </w:rPr>
-        <w:t xml:space="preserve">3.1.1 </w:t>
-      </w:r>
-      <w:r>
-        <w:t xml:space="preserve">de la rama </w:t>
-      </w:r>
-      <w:r>
-        <w:rPr>
-          <w:b/>
-          <w:bCs/>
-        </w:rPr>
-        <w:t>master</w:t>
-      </w:r>
-    </w:p>
-    <w:p>
-      <w:pPr>
-        <w:rPr>
-          <w:b/>
-          <w:bCs/>
-        </w:rPr>
-      </w:pPr>
-    </w:p>
-    <w:p>
-      <w:pPr>
-        <w:rPr>
-          <w:b/>
-          <w:bCs/>
-        </w:rPr>
-      </w:pPr>
-      <w:r>
-        <w:t>20</w:t>
-      </w:r>
-      <w:r>
-        <w:t xml:space="preserve">-. Se añade la funcionalidad de calcular el </w:t>
-      </w:r>
-      <w:r>
-        <w:rPr>
-          <w:b/>
-          <w:bCs/>
-        </w:rPr>
-        <w:t>Cos</w:t>
-      </w:r>
-      <w:r>
-        <w:rPr>
-          <w:b/>
-          <w:bCs/>
-        </w:rPr>
-        <w:t xml:space="preserve">eno </w:t>
-      </w:r>
-      <w:r>
-        <w:t xml:space="preserve">en la  versión </w:t>
-      </w:r>
-      <w:r>
-        <w:rPr>
-          <w:b/>
-          <w:bCs/>
-        </w:rPr>
-        <w:t>3.</w:t>
-      </w:r>
-      <w:r>
-        <w:rPr>
-          <w:b/>
-          <w:bCs/>
-        </w:rPr>
-        <w:t>1</w:t>
-      </w:r>
-      <w:r>
-        <w:rPr>
-          <w:b/>
-          <w:bCs/>
-        </w:rPr>
-        <w:t>.</w:t>
-      </w:r>
-      <w:r>
-        <w:rPr>
-          <w:b/>
-          <w:bCs/>
-        </w:rPr>
-        <w:t>2</w:t>
-      </w:r>
-      <w:r>
-        <w:rPr>
-          <w:b/>
-          <w:bCs/>
-        </w:rPr>
-        <w:t xml:space="preserve"> </w:t>
-      </w:r>
-      <w:r>
-        <w:t xml:space="preserve">de la rama </w:t>
-      </w:r>
-      <w:r>
-        <w:rPr>
-          <w:b/>
-          <w:bCs/>
-        </w:rPr>
-        <w:t>master</w:t>
-      </w:r>
-    </w:p>
-    <w:p>
-      <w:pPr>
-        <w:rPr>
-          <w:b/>
-          <w:bCs/>
-        </w:rPr>
-      </w:pPr>
-    </w:p>
-    <w:p>
-      <w:pPr>
-        <w:rPr>
-          <w:b/>
-          <w:bCs/>
-        </w:rPr>
-      </w:pPr>
-      <w:r>
-        <w:t>2</w:t>
-      </w:r>
-      <w:r>
-        <w:t>1</w:t>
-      </w:r>
-      <w:r>
-        <w:t xml:space="preserve">-. Se añade la funcionalidad de calcular </w:t>
-      </w:r>
-      <w:r>
-        <w:t xml:space="preserve">la </w:t>
-      </w:r>
-      <w:r>
-        <w:rPr>
-          <w:b/>
-          <w:bCs/>
-        </w:rPr>
-        <w:t>Tangente</w:t>
-      </w:r>
-      <w:r>
-        <w:rPr>
-          <w:b/>
-          <w:bCs/>
-        </w:rPr>
-        <w:t xml:space="preserve"> </w:t>
-      </w:r>
-      <w:r>
-        <w:t xml:space="preserve">en la  versión </w:t>
-      </w:r>
-      <w:r>
-        <w:rPr>
-          <w:b/>
-          <w:bCs/>
-        </w:rPr>
-        <w:t>3.1.</w:t>
-      </w:r>
-      <w:r>
-        <w:rPr>
-          <w:b/>
-          <w:bCs/>
-        </w:rPr>
-        <w:t>3</w:t>
-      </w:r>
-      <w:r>
-        <w:rPr>
-          <w:b/>
-          <w:bCs/>
-        </w:rPr>
-        <w:t xml:space="preserve"> </w:t>
-      </w:r>
-      <w:r>
-        <w:t xml:space="preserve">de la rama </w:t>
-      </w:r>
-      <w:r>
-        <w:rPr>
-          <w:b/>
-          <w:bCs/>
-        </w:rPr>
-        <w:t>master</w:t>
-      </w:r>
-    </w:p>
-    <w:p>
-      <w:pPr>
-        <w:rPr>
-          <w:b/>
-          <w:bCs/>
-        </w:rPr>
-      </w:pPr>
-    </w:p>
-    <w:p>
-      <w:pPr>
-        <w:rPr>
-          <w:b/>
-          <w:bCs/>
-        </w:rPr>
-      </w:pPr>
-      <w:r>
-        <w:t>2</w:t>
-      </w:r>
-      <w:r>
-        <w:t>2</w:t>
-      </w:r>
-      <w:r>
-        <w:t xml:space="preserve">-. Se añade la funcionalidad de calcular </w:t>
-      </w:r>
-      <w:r>
-        <w:t xml:space="preserve">el </w:t>
-      </w:r>
-      <w:r>
-        <w:rPr>
-          <w:b/>
-          <w:bCs/>
-        </w:rPr>
-        <w:t>Logaritmo Decimal</w:t>
-      </w:r>
-      <w:r>
-        <w:rPr>
-          <w:b/>
-          <w:bCs/>
-        </w:rPr>
-        <w:t xml:space="preserve"> </w:t>
-      </w:r>
-      <w:r>
-        <w:t xml:space="preserve">en la  versión </w:t>
-      </w:r>
-      <w:r>
-        <w:rPr>
-          <w:b/>
-          <w:bCs/>
-        </w:rPr>
-        <w:t xml:space="preserve">3.1.3 </w:t>
-      </w:r>
-      <w:r>
-        <w:t xml:space="preserve">de la rama </w:t>
-      </w:r>
-      <w:r>
-        <w:rPr>
-          <w:b/>
-          <w:bCs/>
-        </w:rPr>
-        <w:t>master</w:t>
-      </w:r>
+    <w:p>
+      <w:pPr>
+        <w:rPr>
+          <w:b/>
+          <w:bCs/>
+        </w:rPr>
+      </w:pPr>
     </w:p>
     <w:p>
       <w:pPr>
@@ -2947,6 +3462,40 @@
       <w:spacing w:val="5"/>
     </w:rPr>
   </w:style>
+  <w:style w:type="paragraph" w:styleId="Fecha">
+    <w:name w:val="Date"/>
+    <w:basedOn w:val="Normal"/>
+    <w:next w:val="Normal"/>
+    <w:link w:val="FechaCar"/>
+    <w:uiPriority w:val="99"/>
+    <w:unhideWhenUsed/>
+    <w:rsid w:val="00EC1D62"/>
+  </w:style>
+  <w:style w:type="character" w:customStyle="1" w:styleId="FechaCar">
+    <w:name w:val="Fecha Car"/>
+    <w:basedOn w:val="Fuentedeprrafopredeter"/>
+    <w:link w:val="Fecha"/>
+    <w:uiPriority w:val="99"/>
+    <w:rsid w:val="00EC1D62"/>
+  </w:style>
+  <w:style w:type="paragraph" w:styleId="Textoindependiente">
+    <w:name w:val="Body Text"/>
+    <w:basedOn w:val="Normal"/>
+    <w:link w:val="TextoindependienteCar"/>
+    <w:uiPriority w:val="99"/>
+    <w:unhideWhenUsed/>
+    <w:rsid w:val="00EC1D62"/>
+    <w:pPr>
+      <w:spacing w:after="120"/>
+    </w:pPr>
+  </w:style>
+  <w:style w:type="character" w:customStyle="1" w:styleId="TextoindependienteCar">
+    <w:name w:val="Texto independiente Car"/>
+    <w:basedOn w:val="Fuentedeprrafopredeter"/>
+    <w:link w:val="Textoindependiente"/>
+    <w:uiPriority w:val="99"/>
+    <w:rsid w:val="00EC1D62"/>
+  </w:style>
 </w:styles>
 </file>
 

--- a/Practica 1/apuntes/Practica 1 DCA.docx
+++ b/Practica 1/apuntes/Practica 1 DCA.docx
@@ -215,34 +215,10 @@
           <w:b/>
           <w:bCs/>
         </w:rPr>
-        <w:t>Versiones preliminares (</w:t>
-      </w:r>
-      <w:proofErr w:type="spellStart"/>
-      <w:r>
-        <w:rPr>
-          <w:b/>
-          <w:bCs/>
-        </w:rPr>
-        <w:t>pre-release</w:t>
-      </w:r>
-      <w:proofErr w:type="spellEnd"/>
-      <w:r>
-        <w:rPr>
-          <w:b/>
-          <w:bCs/>
-        </w:rPr>
-        <w:t xml:space="preserve">): </w:t>
-      </w:r>
-      <w:r>
-        <w:t>Una versión preliminar puede indicarse añadiendo un guion y una serie de identificadores (como “</w:t>
-      </w:r>
-      <w:proofErr w:type="spellStart"/>
-      <w:r>
-        <w:t>alpha</w:t>
-      </w:r>
-      <w:proofErr w:type="spellEnd"/>
-      <w:r>
-        <w:t>” o “beta”) después de la versión de parche. Estas versiones son inestables y pueden no ser totalmente compatibles con versiones anteriores. Por ejemplo, 1.0.0-alpha es una versión preliminar.</w:t>
+        <w:t xml:space="preserve">Versiones preliminares (pre-release): </w:t>
+      </w:r>
+      <w:r>
+        <w:t>Una versión preliminar puede indicarse añadiendo un guion y una serie de identificadores (como “alpha” o “beta”) después de la versión de parche. Estas versiones son inestables y pueden no ser totalmente compatibles con versiones anteriores. Por ejemplo, 1.0.0-alpha es una versión preliminar.</w:t>
       </w:r>
     </w:p>
     <w:p/>
@@ -309,20 +285,41 @@
       </w:r>
     </w:p>
     <w:p>
-      <w:pPr>
-        <w:rPr>
-          <w:b/>
-          <w:bCs/>
-        </w:rPr>
-      </w:pPr>
-      <w:r>
-        <w:rPr>
-          <w:b/>
-          <w:bCs/>
-        </w:rPr>
-        <w:t xml:space="preserve">Explicación de los cambios </w:t>
-      </w:r>
-    </w:p>
+      <w:r>
+        <w:t xml:space="preserve">El programa elegido para simular el avance en las ramas </w:t>
+      </w:r>
+      <w:r>
+        <w:rPr>
+          <w:b/>
+          <w:bCs/>
+        </w:rPr>
+        <w:t>estable</w:t>
+      </w:r>
+      <w:r>
+        <w:t xml:space="preserve"> y </w:t>
+      </w:r>
+      <w:r>
+        <w:rPr>
+          <w:b/>
+          <w:bCs/>
+        </w:rPr>
+        <w:t>master</w:t>
+      </w:r>
+      <w:r>
+        <w:t xml:space="preserve"> ha sido una </w:t>
+      </w:r>
+      <w:r>
+        <w:rPr>
+          <w:b/>
+          <w:bCs/>
+        </w:rPr>
+        <w:t>Calculadora</w:t>
+      </w:r>
+      <w:r>
+        <w:t>. A continuación, se explica en detalle cuales han sido de los pasos, implementaciones y consideraciones que se han efectuado en cada una de las versiones desarrolladas:</w:t>
+      </w:r>
+    </w:p>
+    <w:p/>
     <w:p>
       <w:r>
         <w:t xml:space="preserve">1-. Se establece la versión inicial de la calculadora dentro de la rama </w:t>
@@ -833,7 +830,11 @@
         <w:t>.</w:t>
       </w:r>
       <w:r>
-        <w:t xml:space="preserve"> Hemos incrementado el número mayor puesto que, la implementación de las operaciones con números reales ha supuesto un cambio en la </w:t>
+        <w:t xml:space="preserve"> Hemos </w:t>
+      </w:r>
+      <w:r>
+        <w:lastRenderedPageBreak/>
+        <w:t xml:space="preserve">incrementado el número mayor puesto que, la implementación de las operaciones con números reales ha supuesto un cambio en la </w:t>
       </w:r>
       <w:r>
         <w:rPr>
@@ -853,68 +854,513 @@
         <w:t xml:space="preserve">fuertemente tipado, </w:t>
       </w:r>
       <w:r>
-        <w:t xml:space="preserve">al cambiar la signatura y el tipo devuelto de los </w:t>
-      </w:r>
+        <w:t xml:space="preserve">al cambiar la signatura y el tipo devuelto de los métodos Suma, Resta, Multiplicación y División, cualquier usuario que haya escrito un código que llamase a la versión anterior de la Calculadora, dicho usuario va a tener que modificar su código ya existente teniendo en cuenta los cambios realizados en la nueva versión para evitar así </w:t>
+      </w:r>
+      <w:r>
+        <w:rPr>
+          <w:b/>
+          <w:bCs/>
+        </w:rPr>
+        <w:t>los</w:t>
+      </w:r>
+      <w:r>
+        <w:t xml:space="preserve"> </w:t>
+      </w:r>
+      <w:r>
+        <w:rPr>
+          <w:b/>
+          <w:bCs/>
+        </w:rPr>
+        <w:t>errores de compilación.</w:t>
+      </w:r>
+    </w:p>
+    <w:p>
+      <w:pPr>
+        <w:rPr>
+          <w:b/>
+          <w:bCs/>
+        </w:rPr>
+      </w:pPr>
+    </w:p>
+    <w:p>
+      <w:r>
+        <w:t xml:space="preserve">8-. A continuación se procede a añadir las funcionalidades pertinentes para poder realizar las operaciones de </w:t>
+      </w:r>
+      <w:r>
+        <w:rPr>
+          <w:b/>
+          <w:bCs/>
+        </w:rPr>
+        <w:t xml:space="preserve">exponenciación </w:t>
+      </w:r>
+      <w:r>
+        <w:t xml:space="preserve">(las raíces cuadradas, raíces cúbica,… se entenderán como potencias con </w:t>
+      </w:r>
+      <w:r>
+        <w:rPr>
+          <w:b/>
+          <w:bCs/>
+        </w:rPr>
+        <w:t>exponente fraccionario</w:t>
+      </w:r>
+      <w:r>
+        <w:t xml:space="preserve">). Se crea la versión </w:t>
+      </w:r>
+      <w:r>
+        <w:rPr>
+          <w:b/>
+          <w:bCs/>
+        </w:rPr>
+        <w:t xml:space="preserve">2.1.0 </w:t>
+      </w:r>
+      <w:r>
+        <w:t xml:space="preserve">en la rama </w:t>
+      </w:r>
+      <w:r>
+        <w:rPr>
+          <w:b/>
+          <w:bCs/>
+        </w:rPr>
+        <w:t>master</w:t>
+      </w:r>
+      <w:r>
+        <w:t xml:space="preserve">, cuyo código es </w:t>
+      </w:r>
+      <w:r>
+        <w:rPr>
+          <w:b/>
+          <w:bCs/>
+        </w:rPr>
+        <w:t>una copia</w:t>
+      </w:r>
+      <w:r>
+        <w:t xml:space="preserve"> de la versión </w:t>
+      </w:r>
+      <w:r>
+        <w:rPr>
+          <w:b/>
+          <w:bCs/>
+        </w:rPr>
+        <w:t>2.0.0</w:t>
+      </w:r>
+      <w:r>
+        <w:t>.</w:t>
+      </w:r>
+    </w:p>
+    <w:p>
+      <w:r>
+        <w:t xml:space="preserve">9-. Se añade la versión </w:t>
+      </w:r>
+      <w:r>
+        <w:rPr>
+          <w:b/>
+          <w:bCs/>
+        </w:rPr>
+        <w:t xml:space="preserve">2.1.1 </w:t>
+      </w:r>
+      <w:r>
+        <w:t xml:space="preserve">en la rama </w:t>
+      </w:r>
+      <w:r>
+        <w:rPr>
+          <w:b/>
+          <w:bCs/>
+        </w:rPr>
+        <w:t xml:space="preserve">master. </w:t>
+      </w:r>
+      <w:r>
+        <w:t xml:space="preserve">Dicha versión añade la funcionalidad de realizar la </w:t>
+      </w:r>
+      <w:r>
+        <w:rPr>
+          <w:b/>
+          <w:bCs/>
+        </w:rPr>
+        <w:t xml:space="preserve">exponenciación </w:t>
+      </w:r>
+      <w:r>
+        <w:t>entre dos números reales.</w:t>
+      </w:r>
+    </w:p>
+    <w:p/>
+    <w:p>
+      <w:r>
+        <w:t xml:space="preserve">10-. Como ya hemos terminado la funcionalidad de la </w:t>
+      </w:r>
+      <w:r>
+        <w:rPr>
+          <w:b/>
+          <w:bCs/>
+        </w:rPr>
+        <w:t>exponenciación</w:t>
+      </w:r>
+      <w:r>
+        <w:t xml:space="preserve">, la publicamos en la rama </w:t>
+      </w:r>
+      <w:r>
+        <w:rPr>
+          <w:b/>
+          <w:bCs/>
+        </w:rPr>
+        <w:t xml:space="preserve">estable </w:t>
+      </w:r>
+      <w:r>
+        <w:t xml:space="preserve">en la versión </w:t>
+      </w:r>
+      <w:r>
+        <w:rPr>
+          <w:b/>
+          <w:bCs/>
+        </w:rPr>
+        <w:t>2.2.0</w:t>
+      </w:r>
+      <w:r>
+        <w:t xml:space="preserve">. El código de esta versión es </w:t>
+      </w:r>
+      <w:r>
+        <w:rPr>
+          <w:b/>
+          <w:bCs/>
+        </w:rPr>
+        <w:t xml:space="preserve">idéntico </w:t>
+      </w:r>
+      <w:r>
+        <w:t xml:space="preserve">al de la versión </w:t>
+      </w:r>
+      <w:r>
+        <w:rPr>
+          <w:b/>
+          <w:bCs/>
+        </w:rPr>
+        <w:t>2.1.1</w:t>
+      </w:r>
+      <w:r>
+        <w:t>.</w:t>
+      </w:r>
+    </w:p>
+    <w:p/>
+    <w:p>
+      <w:r>
+        <w:t xml:space="preserve">11-. La siguiente funcionalidad a añadir sería la de introducir un parámetro opcional para controlar la </w:t>
+      </w:r>
+      <w:r>
+        <w:rPr>
+          <w:b/>
+          <w:bCs/>
+        </w:rPr>
+        <w:t xml:space="preserve">precisión </w:t>
+      </w:r>
+      <w:r>
+        <w:t xml:space="preserve">del resultado obtenido en las operaciones de </w:t>
+      </w:r>
+      <w:r>
+        <w:rPr>
+          <w:b/>
+          <w:bCs/>
+        </w:rPr>
+        <w:t>multiplicación</w:t>
+      </w:r>
+      <w:r>
+        <w:t xml:space="preserve">, </w:t>
+      </w:r>
+      <w:r>
+        <w:rPr>
+          <w:b/>
+          <w:bCs/>
+        </w:rPr>
+        <w:t>división</w:t>
+      </w:r>
+      <w:r>
+        <w:t xml:space="preserve"> y </w:t>
+      </w:r>
+      <w:r>
+        <w:rPr>
+          <w:b/>
+          <w:bCs/>
+        </w:rPr>
+        <w:t xml:space="preserve">exponenciación. </w:t>
+      </w:r>
+      <w:r>
+        <w:t xml:space="preserve">Añadimos la versión </w:t>
+      </w:r>
+      <w:r>
+        <w:rPr>
+          <w:b/>
+          <w:bCs/>
+        </w:rPr>
+        <w:t>2.3.0</w:t>
+      </w:r>
+      <w:r>
+        <w:t xml:space="preserve"> en la rama </w:t>
+      </w:r>
+      <w:r>
+        <w:rPr>
+          <w:b/>
+          <w:bCs/>
+        </w:rPr>
+        <w:t>master</w:t>
+      </w:r>
+      <w:r>
+        <w:t xml:space="preserve">. Aumentamos el </w:t>
+      </w:r>
+      <w:r>
+        <w:rPr>
+          <w:b/>
+          <w:bCs/>
+        </w:rPr>
+        <w:t xml:space="preserve">número menor </w:t>
+      </w:r>
+      <w:r>
+        <w:t xml:space="preserve">y no el </w:t>
+      </w:r>
+      <w:r>
+        <w:rPr>
+          <w:b/>
+          <w:bCs/>
+        </w:rPr>
+        <w:t xml:space="preserve">número mayor </w:t>
+      </w:r>
+      <w:r>
+        <w:t xml:space="preserve">puesto que la funcionalidad de la </w:t>
+      </w:r>
+      <w:r>
+        <w:rPr>
+          <w:b/>
+          <w:bCs/>
+        </w:rPr>
+        <w:t xml:space="preserve">exponenciación </w:t>
+      </w:r>
+      <w:r>
+        <w:t xml:space="preserve">no ha supuesto ningún cambio ni en el </w:t>
+      </w:r>
+      <w:r>
+        <w:rPr>
+          <w:b/>
+          <w:bCs/>
+        </w:rPr>
+        <w:t xml:space="preserve">API </w:t>
+      </w:r>
+      <w:r>
+        <w:t xml:space="preserve">ni en el </w:t>
+      </w:r>
+      <w:r>
+        <w:rPr>
+          <w:b/>
+          <w:bCs/>
+        </w:rPr>
+        <w:t>ABI.</w:t>
+      </w:r>
+    </w:p>
+    <w:p/>
+    <w:p>
+      <w:r>
+        <w:t xml:space="preserve">12-. Se crea la versión </w:t>
+      </w:r>
+      <w:r>
+        <w:rPr>
+          <w:b/>
+          <w:bCs/>
+        </w:rPr>
+        <w:t xml:space="preserve">2.3.1 </w:t>
+      </w:r>
+      <w:r>
+        <w:t xml:space="preserve">en la que se incluye la precisión para la </w:t>
+      </w:r>
+      <w:r>
+        <w:rPr>
+          <w:b/>
+          <w:bCs/>
+        </w:rPr>
+        <w:t>multiplicación</w:t>
+      </w:r>
+      <w:r>
+        <w:t xml:space="preserve"> de dos números reales.</w:t>
+      </w:r>
+    </w:p>
+    <w:p/>
+    <w:p>
+      <w:r>
+        <w:t xml:space="preserve">13-. Se crea la versión </w:t>
+      </w:r>
+      <w:r>
+        <w:rPr>
+          <w:b/>
+          <w:bCs/>
+        </w:rPr>
+        <w:t xml:space="preserve">2.3.2 </w:t>
+      </w:r>
+      <w:r>
+        <w:t xml:space="preserve">en la que se incluye la precisión para la </w:t>
+      </w:r>
+      <w:r>
+        <w:rPr>
+          <w:b/>
+          <w:bCs/>
+        </w:rPr>
+        <w:t xml:space="preserve">división </w:t>
+      </w:r>
+      <w:r>
+        <w:t>de dos números reales.</w:t>
+      </w:r>
+    </w:p>
+    <w:p/>
+    <w:p>
       <w:r>
         <w:lastRenderedPageBreak/>
-        <w:t xml:space="preserve">métodos Suma, Resta, Multiplicación y División, cualquier usuario que haya escrito un código que llamase a la versión anterior de la Calculadora, dicho usuario va a tener que modificar su código ya existente teniendo en cuenta los cambios realizados en la nueva versión para evitar así </w:t>
-      </w:r>
-      <w:r>
-        <w:rPr>
-          <w:b/>
-          <w:bCs/>
-        </w:rPr>
-        <w:t>los</w:t>
-      </w:r>
-      <w:r>
+        <w:t>1</w:t>
+      </w:r>
+      <w:r>
+        <w:t>4</w:t>
+      </w:r>
+      <w:r>
+        <w:t xml:space="preserve">-. Se crea la versión </w:t>
+      </w:r>
+      <w:r>
+        <w:rPr>
+          <w:b/>
+          <w:bCs/>
+        </w:rPr>
+        <w:t>2.3.</w:t>
+      </w:r>
+      <w:r>
+        <w:rPr>
+          <w:b/>
+          <w:bCs/>
+        </w:rPr>
+        <w:t>3</w:t>
+      </w:r>
+      <w:r>
+        <w:rPr>
+          <w:b/>
+          <w:bCs/>
+        </w:rPr>
         <w:t xml:space="preserve"> </w:t>
       </w:r>
       <w:r>
-        <w:rPr>
-          <w:b/>
-          <w:bCs/>
-        </w:rPr>
-        <w:t>errores de compilación.</w:t>
-      </w:r>
-    </w:p>
-    <w:p>
-      <w:pPr>
-        <w:rPr>
-          <w:b/>
-          <w:bCs/>
-        </w:rPr>
-      </w:pPr>
-    </w:p>
-    <w:p>
-      <w:r>
-        <w:t xml:space="preserve">8-. A continuación se procede a añadir las funcionalidades pertinentes para poder realizar las operaciones de </w:t>
-      </w:r>
-      <w:r>
-        <w:rPr>
-          <w:b/>
-          <w:bCs/>
-        </w:rPr>
-        <w:t xml:space="preserve">exponenciación </w:t>
-      </w:r>
-      <w:r>
-        <w:t xml:space="preserve">(las raíces cuadradas, raíces cúbica,… se entenderán como potencias con </w:t>
-      </w:r>
-      <w:r>
-        <w:rPr>
-          <w:b/>
-          <w:bCs/>
-        </w:rPr>
-        <w:t>exponente fraccionario</w:t>
-      </w:r>
-      <w:r>
-        <w:t xml:space="preserve">). Se crea la versión </w:t>
-      </w:r>
-      <w:r>
-        <w:rPr>
-          <w:b/>
-          <w:bCs/>
-        </w:rPr>
-        <w:t xml:space="preserve">2.1.0 </w:t>
+        <w:t xml:space="preserve">en la que se incluye la precisión para la </w:t>
+      </w:r>
+      <w:r>
+        <w:rPr>
+          <w:b/>
+          <w:bCs/>
+        </w:rPr>
+        <w:t>exponenciación</w:t>
+      </w:r>
+      <w:r>
+        <w:rPr>
+          <w:b/>
+          <w:bCs/>
+        </w:rPr>
+        <w:t xml:space="preserve"> </w:t>
+      </w:r>
+      <w:r>
+        <w:t>de dos números reales.</w:t>
+      </w:r>
+    </w:p>
+    <w:p/>
+    <w:p>
+      <w:r>
+        <w:t xml:space="preserve">15-. </w:t>
+      </w:r>
+      <w:r>
+        <w:t xml:space="preserve">Un desarrollador del equipo de testing detecta un error en la lógica de la exponenciación: no se pueden hacer operaciones donde la base es </w:t>
+      </w:r>
+      <w:r>
+        <w:rPr>
+          <w:b/>
+          <w:bCs/>
+        </w:rPr>
+        <w:t>negativa</w:t>
+      </w:r>
+      <w:r>
+        <w:t xml:space="preserve"> y el exponente es un número no entero. Se corrige el error en la </w:t>
+      </w:r>
+      <w:r>
+        <w:rPr>
+          <w:b/>
+          <w:bCs/>
+        </w:rPr>
+        <w:t xml:space="preserve">rama </w:t>
+      </w:r>
+      <w:r>
+        <w:t>estable</w:t>
+      </w:r>
+      <w:r>
+        <w:t xml:space="preserve"> en la </w:t>
+      </w:r>
+      <w:r>
+        <w:t>versión</w:t>
+      </w:r>
+      <w:r>
+        <w:t xml:space="preserve"> </w:t>
+      </w:r>
+      <w:r>
+        <w:rPr>
+          <w:b/>
+          <w:bCs/>
+        </w:rPr>
+        <w:t>2.2.1</w:t>
+      </w:r>
+      <w:r>
+        <w:t>.</w:t>
+      </w:r>
+    </w:p>
+    <w:p/>
+    <w:p>
+      <w:pPr>
+        <w:rPr>
+          <w:b/>
+          <w:bCs/>
+        </w:rPr>
+      </w:pPr>
+      <w:r>
+        <w:t xml:space="preserve">16-. Se corrige el error en la rama </w:t>
+      </w:r>
+      <w:r>
+        <w:rPr>
+          <w:b/>
+          <w:bCs/>
+        </w:rPr>
+        <w:t xml:space="preserve">master </w:t>
+      </w:r>
+      <w:r>
+        <w:t xml:space="preserve">en la versión </w:t>
+      </w:r>
+      <w:r>
+        <w:rPr>
+          <w:b/>
+          <w:bCs/>
+        </w:rPr>
+        <w:t>2.3.4</w:t>
+      </w:r>
+    </w:p>
+    <w:p/>
+    <w:p>
+      <w:pPr>
+        <w:rPr>
+          <w:b/>
+          <w:bCs/>
+        </w:rPr>
+      </w:pPr>
+      <w:r>
+        <w:t xml:space="preserve">17-. Con la nueva funcionalidad del parámetro de la </w:t>
+      </w:r>
+      <w:r>
+        <w:rPr>
+          <w:b/>
+          <w:bCs/>
+        </w:rPr>
+        <w:t xml:space="preserve">precisión </w:t>
+      </w:r>
+      <w:r>
+        <w:t xml:space="preserve">implementada y funcional, se publica para los usuarios en la versión </w:t>
+      </w:r>
+      <w:r>
+        <w:rPr>
+          <w:b/>
+          <w:bCs/>
+        </w:rPr>
+        <w:t xml:space="preserve">3.0.0 </w:t>
       </w:r>
       <w:r>
         <w:t xml:space="preserve">en la rama </w:t>
@@ -924,42 +1370,493 @@
           <w:b/>
           <w:bCs/>
         </w:rPr>
+        <w:t>estable</w:t>
+      </w:r>
+      <w:r>
+        <w:t xml:space="preserve">. Dicha versión contiene idéntico código con respecto a la versión </w:t>
+      </w:r>
+      <w:r>
+        <w:rPr>
+          <w:b/>
+          <w:bCs/>
+        </w:rPr>
+        <w:t>2.3.4</w:t>
+      </w:r>
+      <w:r>
+        <w:t xml:space="preserve"> de la rama </w:t>
+      </w:r>
+      <w:r>
+        <w:rPr>
+          <w:b/>
+          <w:bCs/>
+        </w:rPr>
         <w:t>master</w:t>
       </w:r>
-      <w:r>
-        <w:t xml:space="preserve">, cuyo código es </w:t>
-      </w:r>
-      <w:r>
-        <w:rPr>
-          <w:b/>
-          <w:bCs/>
-        </w:rPr>
-        <w:t>una copia</w:t>
-      </w:r>
-      <w:r>
-        <w:t xml:space="preserve"> de la versión </w:t>
-      </w:r>
-      <w:r>
-        <w:rPr>
-          <w:b/>
-          <w:bCs/>
-        </w:rPr>
-        <w:t>2.0.0</w:t>
+    </w:p>
+    <w:p/>
+    <w:p>
+      <w:r>
+        <w:t xml:space="preserve">18-. A continuación, se pretende añadir que la calculadora pueda manejar las razones trigonométricas básicas, así como el logaritmo en base 10. Se crea la versión </w:t>
+      </w:r>
+      <w:r>
+        <w:rPr>
+          <w:b/>
+          <w:bCs/>
+        </w:rPr>
+        <w:t xml:space="preserve">3.1.0 </w:t>
+      </w:r>
+      <w:r>
+        <w:t xml:space="preserve">de la rama </w:t>
+      </w:r>
+      <w:r>
+        <w:rPr>
+          <w:b/>
+          <w:bCs/>
+        </w:rPr>
+        <w:t>master</w:t>
+      </w:r>
+      <w:r>
+        <w:t xml:space="preserve">, cuyo código es idéntico al de la versión </w:t>
+      </w:r>
+      <w:r>
+        <w:rPr>
+          <w:b/>
+          <w:bCs/>
+        </w:rPr>
+        <w:t xml:space="preserve">3.0.0 </w:t>
+      </w:r>
+      <w:r>
+        <w:t xml:space="preserve">de la rama </w:t>
+      </w:r>
+      <w:r>
+        <w:rPr>
+          <w:b/>
+          <w:bCs/>
+        </w:rPr>
+        <w:t>estable</w:t>
       </w:r>
       <w:r>
         <w:t>.</w:t>
       </w:r>
     </w:p>
-    <w:p>
-      <w:r>
-        <w:t xml:space="preserve">9-. Se añade la versión </w:t>
-      </w:r>
-      <w:r>
-        <w:rPr>
-          <w:b/>
-          <w:bCs/>
-        </w:rPr>
-        <w:t xml:space="preserve">2.1.1 </w:t>
+    <w:p/>
+    <w:p>
+      <w:pPr>
+        <w:rPr>
+          <w:b/>
+          <w:bCs/>
+        </w:rPr>
+      </w:pPr>
+      <w:r>
+        <w:t xml:space="preserve">19-. Se añade la funcionalidad de calcular el </w:t>
+      </w:r>
+      <w:r>
+        <w:rPr>
+          <w:b/>
+          <w:bCs/>
+        </w:rPr>
+        <w:t xml:space="preserve">Seno </w:t>
+      </w:r>
+      <w:r>
+        <w:t xml:space="preserve">en la versión </w:t>
+      </w:r>
+      <w:r>
+        <w:rPr>
+          <w:b/>
+          <w:bCs/>
+        </w:rPr>
+        <w:t xml:space="preserve">3.1.1 </w:t>
+      </w:r>
+      <w:r>
+        <w:t xml:space="preserve">de la rama </w:t>
+      </w:r>
+      <w:r>
+        <w:rPr>
+          <w:b/>
+          <w:bCs/>
+        </w:rPr>
+        <w:t>master</w:t>
+      </w:r>
+      <w:r>
+        <w:rPr>
+          <w:b/>
+          <w:bCs/>
+        </w:rPr>
+        <w:t xml:space="preserve"> </w:t>
+      </w:r>
+      <w:r>
+        <w:t>(con el parámetro de precisión)</w:t>
+      </w:r>
+    </w:p>
+    <w:p>
+      <w:pPr>
+        <w:rPr>
+          <w:b/>
+          <w:bCs/>
+        </w:rPr>
+      </w:pPr>
+    </w:p>
+    <w:p>
+      <w:pPr>
+        <w:rPr>
+          <w:b/>
+          <w:bCs/>
+          <w:u w:val="single"/>
+        </w:rPr>
+      </w:pPr>
+      <w:r>
+        <w:t>20</w:t>
+      </w:r>
+      <w:r>
+        <w:t xml:space="preserve">-. Se añade la funcionalidad de calcular el </w:t>
+      </w:r>
+      <w:r>
+        <w:rPr>
+          <w:b/>
+          <w:bCs/>
+        </w:rPr>
+        <w:t>Cos</w:t>
+      </w:r>
+      <w:r>
+        <w:rPr>
+          <w:b/>
+          <w:bCs/>
+        </w:rPr>
+        <w:t xml:space="preserve">eno </w:t>
+      </w:r>
+      <w:r>
+        <w:t xml:space="preserve">en la versión </w:t>
+      </w:r>
+      <w:r>
+        <w:rPr>
+          <w:b/>
+          <w:bCs/>
+        </w:rPr>
+        <w:t>3.</w:t>
+      </w:r>
+      <w:r>
+        <w:rPr>
+          <w:b/>
+          <w:bCs/>
+        </w:rPr>
+        <w:t>1</w:t>
+      </w:r>
+      <w:r>
+        <w:rPr>
+          <w:b/>
+          <w:bCs/>
+        </w:rPr>
+        <w:t>.</w:t>
+      </w:r>
+      <w:r>
+        <w:rPr>
+          <w:b/>
+          <w:bCs/>
+        </w:rPr>
+        <w:t>2</w:t>
+      </w:r>
+      <w:r>
+        <w:rPr>
+          <w:b/>
+          <w:bCs/>
+        </w:rPr>
+        <w:t xml:space="preserve"> </w:t>
+      </w:r>
+      <w:r>
+        <w:t xml:space="preserve">de la rama </w:t>
+      </w:r>
+      <w:r>
+        <w:rPr>
+          <w:b/>
+          <w:bCs/>
+        </w:rPr>
+        <w:t>master</w:t>
+      </w:r>
+      <w:r>
+        <w:rPr>
+          <w:b/>
+          <w:bCs/>
+        </w:rPr>
+        <w:t xml:space="preserve"> </w:t>
+      </w:r>
+      <w:r>
+        <w:t>(con el parámetro de precisión)</w:t>
+      </w:r>
+    </w:p>
+    <w:p>
+      <w:pPr>
+        <w:rPr>
+          <w:b/>
+          <w:bCs/>
+        </w:rPr>
+      </w:pPr>
+    </w:p>
+    <w:p>
+      <w:pPr>
+        <w:rPr>
+          <w:b/>
+          <w:bCs/>
+          <w:u w:val="single"/>
+        </w:rPr>
+      </w:pPr>
+      <w:r>
+        <w:t>2</w:t>
+      </w:r>
+      <w:r>
+        <w:t>1</w:t>
+      </w:r>
+      <w:r>
+        <w:t xml:space="preserve">-. Se añade la funcionalidad de calcular </w:t>
+      </w:r>
+      <w:r>
+        <w:t xml:space="preserve">la </w:t>
+      </w:r>
+      <w:r>
+        <w:rPr>
+          <w:b/>
+          <w:bCs/>
+        </w:rPr>
+        <w:t>Tangente</w:t>
+      </w:r>
+      <w:r>
+        <w:rPr>
+          <w:b/>
+          <w:bCs/>
+        </w:rPr>
+        <w:t xml:space="preserve"> </w:t>
+      </w:r>
+      <w:r>
+        <w:t xml:space="preserve">en la versión </w:t>
+      </w:r>
+      <w:r>
+        <w:rPr>
+          <w:b/>
+          <w:bCs/>
+        </w:rPr>
+        <w:t>3.1.</w:t>
+      </w:r>
+      <w:r>
+        <w:rPr>
+          <w:b/>
+          <w:bCs/>
+        </w:rPr>
+        <w:t>3</w:t>
+      </w:r>
+      <w:r>
+        <w:rPr>
+          <w:b/>
+          <w:bCs/>
+        </w:rPr>
+        <w:t xml:space="preserve"> </w:t>
+      </w:r>
+      <w:r>
+        <w:t xml:space="preserve">de la rama </w:t>
+      </w:r>
+      <w:r>
+        <w:rPr>
+          <w:b/>
+          <w:bCs/>
+        </w:rPr>
+        <w:t>master</w:t>
+      </w:r>
+      <w:r>
+        <w:rPr>
+          <w:b/>
+          <w:bCs/>
+        </w:rPr>
+        <w:t xml:space="preserve"> </w:t>
+      </w:r>
+      <w:r>
+        <w:t>(con el parámetro de precisión)</w:t>
+      </w:r>
+    </w:p>
+    <w:p>
+      <w:pPr>
+        <w:rPr>
+          <w:b/>
+          <w:bCs/>
+        </w:rPr>
+      </w:pPr>
+    </w:p>
+    <w:p>
+      <w:r>
+        <w:t>2</w:t>
+      </w:r>
+      <w:r>
+        <w:t>2</w:t>
+      </w:r>
+      <w:r>
+        <w:t xml:space="preserve">-. Se añade la funcionalidad de calcular </w:t>
+      </w:r>
+      <w:r>
+        <w:t xml:space="preserve">el </w:t>
+      </w:r>
+      <w:r>
+        <w:rPr>
+          <w:b/>
+          <w:bCs/>
+        </w:rPr>
+        <w:t>Logaritmo Decimal</w:t>
+      </w:r>
+      <w:r>
+        <w:rPr>
+          <w:b/>
+          <w:bCs/>
+        </w:rPr>
+        <w:t xml:space="preserve"> </w:t>
+      </w:r>
+      <w:r>
+        <w:t xml:space="preserve">en la versión </w:t>
+      </w:r>
+      <w:r>
+        <w:rPr>
+          <w:b/>
+          <w:bCs/>
+        </w:rPr>
+        <w:t>3.1.</w:t>
+      </w:r>
+      <w:r>
+        <w:rPr>
+          <w:b/>
+          <w:bCs/>
+        </w:rPr>
+        <w:t>4</w:t>
+      </w:r>
+      <w:r>
+        <w:rPr>
+          <w:b/>
+          <w:bCs/>
+        </w:rPr>
+        <w:t xml:space="preserve"> </w:t>
+      </w:r>
+      <w:r>
+        <w:t xml:space="preserve">de la rama </w:t>
+      </w:r>
+      <w:r>
+        <w:rPr>
+          <w:b/>
+          <w:bCs/>
+        </w:rPr>
+        <w:t>master</w:t>
+      </w:r>
+      <w:r>
+        <w:t xml:space="preserve"> (con el parámetro de precisión)</w:t>
+      </w:r>
+    </w:p>
+    <w:p/>
+    <w:p>
+      <w:r>
+        <w:lastRenderedPageBreak/>
+        <w:t xml:space="preserve">23-. Una vez completada la nueva funcionalidad, se publica para los usuarios  en la rama </w:t>
+      </w:r>
+      <w:r>
+        <w:rPr>
+          <w:b/>
+          <w:bCs/>
+        </w:rPr>
+        <w:t xml:space="preserve">estable </w:t>
+      </w:r>
+      <w:r>
+        <w:t xml:space="preserve">en la versión </w:t>
+      </w:r>
+      <w:r>
+        <w:rPr>
+          <w:b/>
+          <w:bCs/>
+        </w:rPr>
+        <w:t>3.2.0</w:t>
+      </w:r>
+      <w:r>
+        <w:t xml:space="preserve">. Dicha versión contiene el mismo código que la versión </w:t>
+      </w:r>
+      <w:r>
+        <w:rPr>
+          <w:b/>
+          <w:bCs/>
+        </w:rPr>
+        <w:t>3.1.4</w:t>
+      </w:r>
+      <w:r>
+        <w:t>.</w:t>
+      </w:r>
+    </w:p>
+    <w:p/>
+    <w:p>
+      <w:pPr>
+        <w:rPr>
+          <w:b/>
+          <w:bCs/>
+        </w:rPr>
+      </w:pPr>
+      <w:r>
+        <w:t xml:space="preserve">24-. A continuación, se pretende añadir la funcionalidad de que la calculadora pueda realizar </w:t>
+      </w:r>
+      <w:r>
+        <w:rPr>
+          <w:b/>
+          <w:bCs/>
+        </w:rPr>
+        <w:t>sumas</w:t>
+      </w:r>
+      <w:r>
+        <w:t xml:space="preserve"> y </w:t>
+      </w:r>
+      <w:r>
+        <w:rPr>
+          <w:b/>
+          <w:bCs/>
+        </w:rPr>
+        <w:t xml:space="preserve">restas </w:t>
+      </w:r>
+      <w:r>
+        <w:t xml:space="preserve">entre dos </w:t>
+      </w:r>
+      <w:r>
+        <w:rPr>
+          <w:b/>
+          <w:bCs/>
+        </w:rPr>
+        <w:t>números complejos</w:t>
+      </w:r>
+      <w:r>
+        <w:t xml:space="preserve">. Se crea la versión </w:t>
+      </w:r>
+      <w:r>
+        <w:rPr>
+          <w:b/>
+          <w:bCs/>
+        </w:rPr>
+        <w:t>3.3.0</w:t>
+      </w:r>
+      <w:r>
+        <w:t xml:space="preserve">, con código idéntico al de la versión </w:t>
+      </w:r>
+      <w:r>
+        <w:rPr>
+          <w:b/>
+          <w:bCs/>
+        </w:rPr>
+        <w:t>3.2.0.</w:t>
+      </w:r>
+    </w:p>
+    <w:p>
+      <w:pPr>
+        <w:rPr>
+          <w:b/>
+          <w:bCs/>
+        </w:rPr>
+      </w:pPr>
+    </w:p>
+    <w:p>
+      <w:r>
+        <w:t xml:space="preserve">25-. Se crea la versión </w:t>
+      </w:r>
+      <w:r>
+        <w:rPr>
+          <w:b/>
+          <w:bCs/>
+        </w:rPr>
+        <w:t xml:space="preserve">3.3.1 </w:t>
       </w:r>
       <w:r>
         <w:t xml:space="preserve">en la rama </w:t>
@@ -969,73 +1866,156 @@
           <w:b/>
           <w:bCs/>
         </w:rPr>
-        <w:t xml:space="preserve">master. </w:t>
-      </w:r>
-      <w:r>
-        <w:t xml:space="preserve">Dicha versión añade la funcionalidad de realizar la </w:t>
-      </w:r>
-      <w:r>
-        <w:rPr>
-          <w:b/>
-          <w:bCs/>
-        </w:rPr>
-        <w:t xml:space="preserve">exponenciación </w:t>
-      </w:r>
-      <w:r>
-        <w:t>entre dos números reales.</w:t>
-      </w:r>
-    </w:p>
-    <w:p/>
-    <w:p>
-      <w:r>
-        <w:t xml:space="preserve">10-. Como ya hemos terminado la funcionalidad de la </w:t>
-      </w:r>
-      <w:r>
-        <w:rPr>
-          <w:b/>
-          <w:bCs/>
-        </w:rPr>
-        <w:t>exponenciación</w:t>
-      </w:r>
-      <w:r>
-        <w:t xml:space="preserve">, la publicamos en la rama </w:t>
-      </w:r>
-      <w:r>
-        <w:rPr>
-          <w:b/>
-          <w:bCs/>
-        </w:rPr>
-        <w:t xml:space="preserve">estable </w:t>
-      </w:r>
-      <w:r>
-        <w:t xml:space="preserve">en la versión </w:t>
-      </w:r>
-      <w:r>
-        <w:rPr>
-          <w:b/>
-          <w:bCs/>
-        </w:rPr>
-        <w:t>2.2.0</w:t>
-      </w:r>
-      <w:r>
-        <w:t xml:space="preserve">. El código de esta versión es </w:t>
-      </w:r>
-      <w:r>
-        <w:rPr>
-          <w:b/>
-          <w:bCs/>
-        </w:rPr>
-        <w:t xml:space="preserve">idéntico </w:t>
-      </w:r>
-      <w:r>
-        <w:t xml:space="preserve">al de la versión </w:t>
-      </w:r>
-      <w:r>
-        <w:rPr>
-          <w:b/>
-          <w:bCs/>
-        </w:rPr>
-        <w:t>2.1.1</w:t>
+        <w:t>master</w:t>
+      </w:r>
+      <w:r>
+        <w:t xml:space="preserve">, donde se ha implementado la </w:t>
+      </w:r>
+      <w:r>
+        <w:rPr>
+          <w:b/>
+          <w:bCs/>
+        </w:rPr>
+        <w:t>suma</w:t>
+      </w:r>
+      <w:r>
+        <w:t xml:space="preserve"> y </w:t>
+      </w:r>
+      <w:r>
+        <w:rPr>
+          <w:b/>
+          <w:bCs/>
+        </w:rPr>
+        <w:t>resta</w:t>
+      </w:r>
+      <w:r>
+        <w:t xml:space="preserve"> entre </w:t>
+      </w:r>
+      <w:r>
+        <w:rPr>
+          <w:b/>
+          <w:bCs/>
+        </w:rPr>
+        <w:t xml:space="preserve">dos números </w:t>
+      </w:r>
+      <w:r>
+        <w:t>complejos.</w:t>
+      </w:r>
+    </w:p>
+    <w:p/>
+    <w:p>
+      <w:r>
+        <w:t xml:space="preserve">26-. Como ya se han implementado las nuevas funcionalidades que se requerían, se publica el nuevo código a los usuarios en la versión </w:t>
+      </w:r>
+      <w:r>
+        <w:rPr>
+          <w:b/>
+          <w:bCs/>
+        </w:rPr>
+        <w:t xml:space="preserve">4.0.0 </w:t>
+      </w:r>
+      <w:r>
+        <w:t xml:space="preserve">en la rama </w:t>
+      </w:r>
+      <w:r>
+        <w:rPr>
+          <w:b/>
+          <w:bCs/>
+        </w:rPr>
+        <w:t>estable</w:t>
+      </w:r>
+      <w:r>
+        <w:t xml:space="preserve">. Se ha producido un incremento en el número mayor puesto que se ha cambiado la </w:t>
+      </w:r>
+      <w:r>
+        <w:rPr>
+          <w:b/>
+          <w:bCs/>
+        </w:rPr>
+        <w:t xml:space="preserve">API </w:t>
+      </w:r>
+      <w:r>
+        <w:t xml:space="preserve">(las funciones </w:t>
+      </w:r>
+      <w:r>
+        <w:rPr>
+          <w:b/>
+          <w:bCs/>
+        </w:rPr>
+        <w:t xml:space="preserve">sumar </w:t>
+      </w:r>
+      <w:r>
+        <w:t xml:space="preserve">y </w:t>
+      </w:r>
+      <w:r>
+        <w:rPr>
+          <w:b/>
+          <w:bCs/>
+        </w:rPr>
+        <w:t>restar</w:t>
+      </w:r>
+      <w:r>
+        <w:t xml:space="preserve"> reciben ahora parámetros diferentes, los que las hace </w:t>
+      </w:r>
+      <w:r>
+        <w:rPr>
+          <w:b/>
+          <w:bCs/>
+        </w:rPr>
+        <w:t>incompatibles hacia atrás</w:t>
+      </w:r>
+      <w:r>
+        <w:t>)</w:t>
+      </w:r>
+    </w:p>
+    <w:p/>
+    <w:p>
+      <w:r>
+        <w:t xml:space="preserve">27-. El equipo de testing encuentra un bug con respecto a las razones trigonométricas: </w:t>
+      </w:r>
+      <w:r>
+        <w:rPr>
+          <w:b/>
+          <w:bCs/>
+        </w:rPr>
+        <w:t>no se puede calcular la tangente de un número múltiplo de 90º y no múltiplo de 180º</w:t>
+      </w:r>
+      <w:r>
+        <w:t xml:space="preserve">. Como ya se ha subido una nueva versión en la rama </w:t>
+      </w:r>
+      <w:r>
+        <w:rPr>
+          <w:b/>
+          <w:bCs/>
+        </w:rPr>
+        <w:t>estable</w:t>
+      </w:r>
+      <w:r>
+        <w:t xml:space="preserve">, este bug se soluciona en la versión </w:t>
+      </w:r>
+      <w:r>
+        <w:rPr>
+          <w:b/>
+          <w:bCs/>
+        </w:rPr>
+        <w:t>4.0.1</w:t>
+      </w:r>
+      <w:r>
+        <w:rPr>
+          <w:b/>
+          <w:bCs/>
+        </w:rPr>
+        <w:t xml:space="preserve"> </w:t>
+      </w:r>
+      <w:r>
+        <w:t xml:space="preserve">de la rama </w:t>
+      </w:r>
+      <w:r>
+        <w:rPr>
+          <w:b/>
+          <w:bCs/>
+        </w:rPr>
+        <w:t>estable</w:t>
       </w:r>
       <w:r>
         <w:t>.</w:t>
@@ -1043,1027 +2023,20 @@
     </w:p>
     <w:p/>
     <w:p>
-      <w:r>
-        <w:t xml:space="preserve">11-. La siguiente funcionalidad a añadir sería la de introducir un parámetro opcional para controlar la </w:t>
-      </w:r>
-      <w:r>
-        <w:rPr>
-          <w:b/>
-          <w:bCs/>
-        </w:rPr>
-        <w:t xml:space="preserve">precisión </w:t>
-      </w:r>
-      <w:r>
-        <w:t xml:space="preserve">del resultado obtenido en las operaciones de </w:t>
-      </w:r>
-      <w:r>
-        <w:rPr>
-          <w:b/>
-          <w:bCs/>
-        </w:rPr>
-        <w:t>multiplicación</w:t>
-      </w:r>
-      <w:r>
-        <w:t xml:space="preserve">, </w:t>
-      </w:r>
-      <w:r>
-        <w:rPr>
-          <w:b/>
-          <w:bCs/>
-        </w:rPr>
-        <w:t>división</w:t>
-      </w:r>
-      <w:r>
-        <w:t xml:space="preserve"> y </w:t>
-      </w:r>
-      <w:r>
-        <w:rPr>
-          <w:b/>
-          <w:bCs/>
-        </w:rPr>
-        <w:t xml:space="preserve">exponenciación. </w:t>
-      </w:r>
-      <w:r>
-        <w:t xml:space="preserve">Añadimos la versión </w:t>
-      </w:r>
-      <w:r>
-        <w:rPr>
-          <w:b/>
-          <w:bCs/>
-        </w:rPr>
-        <w:t>2.3.0</w:t>
-      </w:r>
-      <w:r>
-        <w:t xml:space="preserve"> en la rama </w:t>
-      </w:r>
-      <w:r>
-        <w:rPr>
-          <w:b/>
-          <w:bCs/>
-        </w:rPr>
-        <w:t>master</w:t>
-      </w:r>
-      <w:r>
-        <w:t xml:space="preserve">. Aumentamos el </w:t>
-      </w:r>
-      <w:r>
-        <w:rPr>
-          <w:b/>
-          <w:bCs/>
-        </w:rPr>
-        <w:t xml:space="preserve">número menor </w:t>
-      </w:r>
-      <w:r>
-        <w:t xml:space="preserve">y no el </w:t>
-      </w:r>
-      <w:r>
-        <w:rPr>
-          <w:b/>
-          <w:bCs/>
-        </w:rPr>
-        <w:t xml:space="preserve">número mayor </w:t>
-      </w:r>
-      <w:r>
-        <w:t xml:space="preserve">puesto que la funcionalidad de la </w:t>
-      </w:r>
-      <w:r>
-        <w:rPr>
-          <w:b/>
-          <w:bCs/>
-        </w:rPr>
-        <w:t xml:space="preserve">exponenciación </w:t>
-      </w:r>
-      <w:r>
-        <w:t xml:space="preserve">no ha supuesto ningún cambio ni en el </w:t>
-      </w:r>
-      <w:r>
-        <w:rPr>
-          <w:b/>
-          <w:bCs/>
-        </w:rPr>
-        <w:t xml:space="preserve">API </w:t>
-      </w:r>
-      <w:r>
-        <w:t xml:space="preserve">ni en el </w:t>
-      </w:r>
-      <w:r>
-        <w:rPr>
-          <w:b/>
-          <w:bCs/>
-        </w:rPr>
-        <w:t>ABI.</w:t>
-      </w:r>
-    </w:p>
-    <w:p/>
-    <w:p>
-      <w:r>
-        <w:t xml:space="preserve">12-. Se crea la versión </w:t>
-      </w:r>
-      <w:r>
-        <w:rPr>
-          <w:b/>
-          <w:bCs/>
-        </w:rPr>
-        <w:t xml:space="preserve">2.3.1 </w:t>
-      </w:r>
-      <w:r>
-        <w:t xml:space="preserve">en la que se incluye la precisión para la </w:t>
-      </w:r>
-      <w:r>
-        <w:rPr>
-          <w:b/>
-          <w:bCs/>
-        </w:rPr>
-        <w:t>multiplicación</w:t>
-      </w:r>
-      <w:r>
-        <w:t xml:space="preserve"> de dos números reales.</w:t>
-      </w:r>
-    </w:p>
-    <w:p/>
-    <w:p>
-      <w:r>
-        <w:t xml:space="preserve">13-. Se crea la versión </w:t>
-      </w:r>
-      <w:r>
-        <w:rPr>
-          <w:b/>
-          <w:bCs/>
-        </w:rPr>
-        <w:t xml:space="preserve">2.3.2 </w:t>
-      </w:r>
-      <w:r>
-        <w:t xml:space="preserve">en la que se incluye la precisión para la </w:t>
-      </w:r>
-      <w:r>
-        <w:rPr>
-          <w:b/>
-          <w:bCs/>
-        </w:rPr>
-        <w:t xml:space="preserve">división </w:t>
-      </w:r>
-      <w:r>
-        <w:t>de dos números reales.</w:t>
-      </w:r>
-    </w:p>
-    <w:p/>
-    <w:p>
-      <w:r>
-        <w:t>1</w:t>
-      </w:r>
-      <w:r>
-        <w:t>4</w:t>
-      </w:r>
-      <w:r>
-        <w:t xml:space="preserve">-. Se crea la versión </w:t>
-      </w:r>
-      <w:r>
-        <w:rPr>
-          <w:b/>
-          <w:bCs/>
-        </w:rPr>
-        <w:t>2.3.</w:t>
-      </w:r>
-      <w:r>
-        <w:rPr>
-          <w:b/>
-          <w:bCs/>
-        </w:rPr>
-        <w:t>3</w:t>
-      </w:r>
-      <w:r>
-        <w:rPr>
-          <w:b/>
-          <w:bCs/>
-        </w:rPr>
-        <w:t xml:space="preserve"> </w:t>
-      </w:r>
-      <w:r>
-        <w:t xml:space="preserve">en la que se incluye la precisión para la </w:t>
-      </w:r>
-      <w:r>
-        <w:rPr>
-          <w:b/>
-          <w:bCs/>
-        </w:rPr>
-        <w:t>exponenciación</w:t>
-      </w:r>
-      <w:r>
-        <w:rPr>
-          <w:b/>
-          <w:bCs/>
-        </w:rPr>
-        <w:t xml:space="preserve"> </w:t>
-      </w:r>
-      <w:r>
-        <w:t>de dos números reales.</w:t>
-      </w:r>
-    </w:p>
-    <w:p/>
-    <w:p>
-      <w:r>
-        <w:lastRenderedPageBreak/>
-        <w:t xml:space="preserve">15-. </w:t>
-      </w:r>
-      <w:r>
-        <w:t xml:space="preserve">Un desarrollador del equipo de </w:t>
-      </w:r>
-      <w:proofErr w:type="spellStart"/>
-      <w:r>
-        <w:t>testing</w:t>
-      </w:r>
-      <w:proofErr w:type="spellEnd"/>
-      <w:r>
-        <w:t xml:space="preserve"> detecta un error en la lógica de la exponenciación: no se pueden hacer operaciones donde la base es </w:t>
-      </w:r>
-      <w:r>
-        <w:rPr>
-          <w:b/>
-          <w:bCs/>
-        </w:rPr>
-        <w:t>negativa</w:t>
-      </w:r>
-      <w:r>
-        <w:t xml:space="preserve"> y el exponente es un número no entero. Se corrige el error en la </w:t>
-      </w:r>
-      <w:r>
-        <w:rPr>
-          <w:b/>
-          <w:bCs/>
-        </w:rPr>
-        <w:t xml:space="preserve">rama </w:t>
-      </w:r>
-      <w:r>
-        <w:t>estable</w:t>
-      </w:r>
-      <w:r>
-        <w:t xml:space="preserve"> en la </w:t>
-      </w:r>
-      <w:r>
-        <w:t>versión</w:t>
-      </w:r>
-      <w:r>
-        <w:t xml:space="preserve"> </w:t>
-      </w:r>
-      <w:r>
-        <w:rPr>
-          <w:b/>
-          <w:bCs/>
-        </w:rPr>
-        <w:t>2.2.1</w:t>
-      </w:r>
-      <w:r>
-        <w:t>.</w:t>
-      </w:r>
-    </w:p>
-    <w:p/>
-    <w:p>
-      <w:pPr>
-        <w:rPr>
-          <w:b/>
-          <w:bCs/>
-        </w:rPr>
-      </w:pPr>
-      <w:r>
-        <w:t xml:space="preserve">16-. Se corrige el error en la rama </w:t>
-      </w:r>
-      <w:r>
-        <w:rPr>
-          <w:b/>
-          <w:bCs/>
-        </w:rPr>
-        <w:t xml:space="preserve">master </w:t>
-      </w:r>
-      <w:r>
-        <w:t xml:space="preserve">en la versión </w:t>
-      </w:r>
-      <w:r>
-        <w:rPr>
-          <w:b/>
-          <w:bCs/>
-        </w:rPr>
-        <w:t>2.3.4</w:t>
-      </w:r>
-    </w:p>
-    <w:p/>
-    <w:p>
-      <w:pPr>
-        <w:rPr>
-          <w:b/>
-          <w:bCs/>
-        </w:rPr>
-      </w:pPr>
-      <w:r>
-        <w:t xml:space="preserve">17-. Con la nueva funcionalidad del parámetro de la </w:t>
-      </w:r>
-      <w:r>
-        <w:rPr>
-          <w:b/>
-          <w:bCs/>
-        </w:rPr>
-        <w:t xml:space="preserve">precisión </w:t>
-      </w:r>
-      <w:r>
-        <w:t xml:space="preserve">implementada y funcional, se publica para los usuarios en la versión </w:t>
-      </w:r>
-      <w:r>
-        <w:rPr>
-          <w:b/>
-          <w:bCs/>
-        </w:rPr>
-        <w:t xml:space="preserve">3.0.0 </w:t>
-      </w:r>
-      <w:r>
-        <w:t xml:space="preserve">en la rama </w:t>
-      </w:r>
-      <w:r>
-        <w:rPr>
-          <w:b/>
-          <w:bCs/>
-        </w:rPr>
-        <w:t>estable</w:t>
-      </w:r>
-      <w:r>
-        <w:t xml:space="preserve">. Dicha versión contiene idéntico código con respecto a la versión </w:t>
-      </w:r>
-      <w:r>
-        <w:rPr>
-          <w:b/>
-          <w:bCs/>
-        </w:rPr>
-        <w:t>2.3.4</w:t>
-      </w:r>
-      <w:r>
-        <w:t xml:space="preserve"> de la rama </w:t>
-      </w:r>
-      <w:r>
-        <w:rPr>
-          <w:b/>
-          <w:bCs/>
-        </w:rPr>
-        <w:t>master</w:t>
-      </w:r>
-    </w:p>
-    <w:p/>
-    <w:p>
-      <w:r>
-        <w:t xml:space="preserve">18-. A continuación, se pretende añadir que la calculadora pueda manejar las razones trigonométricas básicas, así como el logaritmo en base 10. Se crea la versión </w:t>
-      </w:r>
-      <w:r>
-        <w:rPr>
-          <w:b/>
-          <w:bCs/>
-        </w:rPr>
-        <w:t xml:space="preserve">3.1.0 </w:t>
-      </w:r>
-      <w:r>
-        <w:t xml:space="preserve">de la rama </w:t>
-      </w:r>
-      <w:r>
-        <w:rPr>
-          <w:b/>
-          <w:bCs/>
-        </w:rPr>
-        <w:t>master</w:t>
-      </w:r>
-      <w:r>
-        <w:t xml:space="preserve">, cuyo código es idéntico al de la versión </w:t>
-      </w:r>
-      <w:r>
-        <w:rPr>
-          <w:b/>
-          <w:bCs/>
-        </w:rPr>
-        <w:t xml:space="preserve">3.0.0 </w:t>
-      </w:r>
-      <w:r>
-        <w:t xml:space="preserve">de la rama </w:t>
-      </w:r>
-      <w:r>
-        <w:rPr>
-          <w:b/>
-          <w:bCs/>
-        </w:rPr>
-        <w:t>estable</w:t>
-      </w:r>
-      <w:r>
-        <w:t>.</w:t>
-      </w:r>
-    </w:p>
-    <w:p/>
-    <w:p>
-      <w:pPr>
-        <w:rPr>
-          <w:b/>
-          <w:bCs/>
-        </w:rPr>
-      </w:pPr>
-      <w:r>
-        <w:t xml:space="preserve">19-. Se añade la funcionalidad de calcular el </w:t>
-      </w:r>
-      <w:r>
-        <w:rPr>
-          <w:b/>
-          <w:bCs/>
-        </w:rPr>
-        <w:t xml:space="preserve">Seno </w:t>
-      </w:r>
-      <w:r>
-        <w:t xml:space="preserve">en la versión </w:t>
-      </w:r>
-      <w:r>
-        <w:rPr>
-          <w:b/>
-          <w:bCs/>
-        </w:rPr>
-        <w:t xml:space="preserve">3.1.1 </w:t>
-      </w:r>
-      <w:r>
-        <w:t xml:space="preserve">de la rama </w:t>
-      </w:r>
-      <w:r>
-        <w:rPr>
-          <w:b/>
-          <w:bCs/>
-        </w:rPr>
-        <w:t>master</w:t>
-      </w:r>
-      <w:r>
-        <w:rPr>
-          <w:b/>
-          <w:bCs/>
-        </w:rPr>
-        <w:t xml:space="preserve"> </w:t>
-      </w:r>
-      <w:r>
-        <w:t>(con el parámetro de precisión)</w:t>
-      </w:r>
-    </w:p>
-    <w:p>
-      <w:pPr>
-        <w:rPr>
-          <w:b/>
-          <w:bCs/>
-        </w:rPr>
-      </w:pPr>
-    </w:p>
-    <w:p>
-      <w:pPr>
-        <w:rPr>
-          <w:b/>
-          <w:bCs/>
-          <w:u w:val="single"/>
-        </w:rPr>
-      </w:pPr>
-      <w:r>
-        <w:t>20</w:t>
-      </w:r>
-      <w:r>
-        <w:t xml:space="preserve">-. Se añade la funcionalidad de calcular el </w:t>
-      </w:r>
-      <w:r>
-        <w:rPr>
-          <w:b/>
-          <w:bCs/>
-        </w:rPr>
-        <w:t>Cos</w:t>
-      </w:r>
-      <w:r>
-        <w:rPr>
-          <w:b/>
-          <w:bCs/>
-        </w:rPr>
-        <w:t xml:space="preserve">eno </w:t>
-      </w:r>
-      <w:r>
-        <w:t xml:space="preserve">en la versión </w:t>
-      </w:r>
-      <w:r>
-        <w:rPr>
-          <w:b/>
-          <w:bCs/>
-        </w:rPr>
-        <w:t>3.</w:t>
-      </w:r>
-      <w:r>
-        <w:rPr>
-          <w:b/>
-          <w:bCs/>
-        </w:rPr>
-        <w:t>1</w:t>
-      </w:r>
-      <w:r>
-        <w:rPr>
-          <w:b/>
-          <w:bCs/>
-        </w:rPr>
-        <w:t>.</w:t>
-      </w:r>
-      <w:r>
-        <w:rPr>
-          <w:b/>
-          <w:bCs/>
-        </w:rPr>
+      <w:pPr>
+        <w:rPr>
+          <w:b/>
+          <w:bCs/>
+        </w:rPr>
+      </w:pPr>
+      <w:r>
         <w:t>2</w:t>
       </w:r>
       <w:r>
-        <w:rPr>
-          <w:b/>
-          <w:bCs/>
-        </w:rPr>
-        <w:t xml:space="preserve"> </w:t>
-      </w:r>
-      <w:r>
-        <w:t xml:space="preserve">de la rama </w:t>
-      </w:r>
-      <w:r>
-        <w:rPr>
-          <w:b/>
-          <w:bCs/>
-        </w:rPr>
-        <w:t>master</w:t>
-      </w:r>
-      <w:r>
-        <w:rPr>
-          <w:b/>
-          <w:bCs/>
-        </w:rPr>
-        <w:t xml:space="preserve"> </w:t>
-      </w:r>
-      <w:r>
-        <w:t>(con el parámetro de precisión)</w:t>
-      </w:r>
-    </w:p>
-    <w:p>
-      <w:pPr>
-        <w:rPr>
-          <w:b/>
-          <w:bCs/>
-        </w:rPr>
-      </w:pPr>
-    </w:p>
-    <w:p>
-      <w:pPr>
-        <w:rPr>
-          <w:b/>
-          <w:bCs/>
-          <w:u w:val="single"/>
-        </w:rPr>
-      </w:pPr>
-      <w:r>
-        <w:t>2</w:t>
-      </w:r>
-      <w:r>
-        <w:t>1</w:t>
-      </w:r>
-      <w:r>
-        <w:t xml:space="preserve">-. Se añade la funcionalidad de calcular </w:t>
-      </w:r>
-      <w:r>
-        <w:t xml:space="preserve">la </w:t>
-      </w:r>
-      <w:r>
-        <w:rPr>
-          <w:b/>
-          <w:bCs/>
-        </w:rPr>
-        <w:t>Tangente</w:t>
-      </w:r>
-      <w:r>
-        <w:rPr>
-          <w:b/>
-          <w:bCs/>
-        </w:rPr>
-        <w:t xml:space="preserve"> </w:t>
-      </w:r>
-      <w:r>
-        <w:t xml:space="preserve">en la versión </w:t>
-      </w:r>
-      <w:r>
-        <w:rPr>
-          <w:b/>
-          <w:bCs/>
-        </w:rPr>
-        <w:t>3.1.</w:t>
-      </w:r>
-      <w:r>
-        <w:rPr>
-          <w:b/>
-          <w:bCs/>
-        </w:rPr>
-        <w:t>3</w:t>
-      </w:r>
-      <w:r>
-        <w:rPr>
-          <w:b/>
-          <w:bCs/>
-        </w:rPr>
-        <w:t xml:space="preserve"> </w:t>
-      </w:r>
-      <w:r>
-        <w:t xml:space="preserve">de la rama </w:t>
-      </w:r>
-      <w:r>
-        <w:rPr>
-          <w:b/>
-          <w:bCs/>
-        </w:rPr>
-        <w:t>master</w:t>
-      </w:r>
-      <w:r>
-        <w:rPr>
-          <w:b/>
-          <w:bCs/>
-        </w:rPr>
-        <w:t xml:space="preserve"> </w:t>
-      </w:r>
-      <w:r>
-        <w:t>(con el parámetro de precisión)</w:t>
-      </w:r>
-    </w:p>
-    <w:p>
-      <w:pPr>
-        <w:rPr>
-          <w:b/>
-          <w:bCs/>
-        </w:rPr>
-      </w:pPr>
-    </w:p>
-    <w:p>
-      <w:r>
-        <w:t>2</w:t>
-      </w:r>
-      <w:r>
-        <w:t>2</w:t>
-      </w:r>
-      <w:r>
-        <w:t xml:space="preserve">-. Se añade la funcionalidad de calcular </w:t>
-      </w:r>
-      <w:r>
-        <w:t xml:space="preserve">el </w:t>
-      </w:r>
-      <w:r>
-        <w:rPr>
-          <w:b/>
-          <w:bCs/>
-        </w:rPr>
-        <w:t>Logaritmo Decimal</w:t>
-      </w:r>
-      <w:r>
-        <w:rPr>
-          <w:b/>
-          <w:bCs/>
-        </w:rPr>
-        <w:t xml:space="preserve"> </w:t>
-      </w:r>
-      <w:r>
-        <w:t xml:space="preserve">en la versión </w:t>
-      </w:r>
-      <w:r>
-        <w:rPr>
-          <w:b/>
-          <w:bCs/>
-        </w:rPr>
-        <w:t>3.1.</w:t>
-      </w:r>
-      <w:r>
-        <w:rPr>
-          <w:b/>
-          <w:bCs/>
-        </w:rPr>
-        <w:t>4</w:t>
-      </w:r>
-      <w:r>
-        <w:rPr>
-          <w:b/>
-          <w:bCs/>
-        </w:rPr>
-        <w:t xml:space="preserve"> </w:t>
-      </w:r>
-      <w:r>
-        <w:t xml:space="preserve">de la rama </w:t>
-      </w:r>
-      <w:r>
-        <w:rPr>
-          <w:b/>
-          <w:bCs/>
-        </w:rPr>
-        <w:t>master</w:t>
-      </w:r>
-      <w:r>
-        <w:t xml:space="preserve"> (con el parámetro de precisión)</w:t>
-      </w:r>
-    </w:p>
-    <w:p/>
-    <w:p>
-      <w:r>
-        <w:t xml:space="preserve">23-. Una vez completada la nueva funcionalidad, se publica para los usuarios  en la rama </w:t>
-      </w:r>
-      <w:r>
-        <w:rPr>
-          <w:b/>
-          <w:bCs/>
-        </w:rPr>
-        <w:t xml:space="preserve">estable </w:t>
-      </w:r>
-      <w:r>
-        <w:t xml:space="preserve">en la versión </w:t>
-      </w:r>
-      <w:r>
-        <w:rPr>
-          <w:b/>
-          <w:bCs/>
-        </w:rPr>
-        <w:t>3.2.0</w:t>
-      </w:r>
-      <w:r>
-        <w:t xml:space="preserve">. Dicha versión contiene el mismo código que la versión </w:t>
-      </w:r>
-      <w:r>
-        <w:rPr>
-          <w:b/>
-          <w:bCs/>
-        </w:rPr>
-        <w:t>3.1.4</w:t>
-      </w:r>
-      <w:r>
-        <w:t>.</w:t>
-      </w:r>
-    </w:p>
-    <w:p/>
-    <w:p>
-      <w:pPr>
-        <w:rPr>
-          <w:b/>
-          <w:bCs/>
-        </w:rPr>
-      </w:pPr>
-      <w:r>
-        <w:lastRenderedPageBreak/>
-        <w:t xml:space="preserve">24-. A continuación, se pretende añadir la funcionalidad de que la calculadora pueda realizar </w:t>
-      </w:r>
-      <w:r>
-        <w:rPr>
-          <w:b/>
-          <w:bCs/>
-        </w:rPr>
-        <w:t>sumas</w:t>
-      </w:r>
-      <w:r>
-        <w:t xml:space="preserve"> y </w:t>
-      </w:r>
-      <w:r>
-        <w:rPr>
-          <w:b/>
-          <w:bCs/>
-        </w:rPr>
-        <w:t xml:space="preserve">restas </w:t>
-      </w:r>
-      <w:r>
-        <w:t xml:space="preserve">entre dos </w:t>
-      </w:r>
-      <w:r>
-        <w:rPr>
-          <w:b/>
-          <w:bCs/>
-        </w:rPr>
-        <w:t>números complejos</w:t>
-      </w:r>
-      <w:r>
-        <w:t xml:space="preserve">. Se crea la versión </w:t>
-      </w:r>
-      <w:r>
-        <w:rPr>
-          <w:b/>
-          <w:bCs/>
-        </w:rPr>
-        <w:t>3.3.0</w:t>
-      </w:r>
-      <w:r>
-        <w:t xml:space="preserve">, con código idéntico al de la versión </w:t>
-      </w:r>
-      <w:r>
-        <w:rPr>
-          <w:b/>
-          <w:bCs/>
-        </w:rPr>
-        <w:t>3.2.0.</w:t>
-      </w:r>
-    </w:p>
-    <w:p>
-      <w:pPr>
-        <w:rPr>
-          <w:b/>
-          <w:bCs/>
-        </w:rPr>
-      </w:pPr>
-    </w:p>
-    <w:p>
-      <w:r>
-        <w:t xml:space="preserve">25-. Se crea la versión </w:t>
-      </w:r>
-      <w:r>
-        <w:rPr>
-          <w:b/>
-          <w:bCs/>
-        </w:rPr>
-        <w:t xml:space="preserve">3.3.1 </w:t>
-      </w:r>
-      <w:r>
-        <w:t xml:space="preserve">en la rama </w:t>
-      </w:r>
-      <w:r>
-        <w:rPr>
-          <w:b/>
-          <w:bCs/>
-        </w:rPr>
-        <w:t>master</w:t>
-      </w:r>
-      <w:r>
-        <w:t xml:space="preserve">, donde se ha implementado la </w:t>
-      </w:r>
-      <w:r>
-        <w:rPr>
-          <w:b/>
-          <w:bCs/>
-        </w:rPr>
-        <w:t>suma</w:t>
-      </w:r>
-      <w:r>
-        <w:t xml:space="preserve"> y </w:t>
-      </w:r>
-      <w:r>
-        <w:rPr>
-          <w:b/>
-          <w:bCs/>
-        </w:rPr>
-        <w:t>resta</w:t>
-      </w:r>
-      <w:r>
-        <w:t xml:space="preserve"> entre </w:t>
-      </w:r>
-      <w:r>
-        <w:rPr>
-          <w:b/>
-          <w:bCs/>
-        </w:rPr>
-        <w:t xml:space="preserve">dos números </w:t>
-      </w:r>
-      <w:r>
-        <w:t>complejos.</w:t>
-      </w:r>
-    </w:p>
-    <w:p/>
-    <w:p>
-      <w:r>
-        <w:t xml:space="preserve">26-. Como ya se han implementado las nuevas funcionalidades que se requerían, se publica el nuevo código a los usuarios en la versión </w:t>
-      </w:r>
-      <w:r>
-        <w:rPr>
-          <w:b/>
-          <w:bCs/>
-        </w:rPr>
-        <w:t xml:space="preserve">4.0.0 </w:t>
-      </w:r>
-      <w:r>
-        <w:t xml:space="preserve">en la rama </w:t>
-      </w:r>
-      <w:r>
-        <w:rPr>
-          <w:b/>
-          <w:bCs/>
-        </w:rPr>
-        <w:t>estable</w:t>
-      </w:r>
-      <w:r>
-        <w:t xml:space="preserve">. Se ha producido un incremento en el número mayor puesto que se ha cambiado la </w:t>
-      </w:r>
-      <w:r>
-        <w:rPr>
-          <w:b/>
-          <w:bCs/>
-        </w:rPr>
-        <w:t xml:space="preserve">API </w:t>
-      </w:r>
-      <w:r>
-        <w:t xml:space="preserve">(las funciones </w:t>
-      </w:r>
-      <w:r>
-        <w:rPr>
-          <w:b/>
-          <w:bCs/>
-        </w:rPr>
-        <w:t xml:space="preserve">sumar </w:t>
-      </w:r>
-      <w:r>
-        <w:t xml:space="preserve">y </w:t>
-      </w:r>
-      <w:r>
-        <w:rPr>
-          <w:b/>
-          <w:bCs/>
-        </w:rPr>
-        <w:t>restar</w:t>
-      </w:r>
-      <w:r>
-        <w:t xml:space="preserve"> reciben ahora parámetros diferentes, los que las hace </w:t>
-      </w:r>
-      <w:r>
-        <w:rPr>
-          <w:b/>
-          <w:bCs/>
-        </w:rPr>
-        <w:t>incompatibles hacia atrás</w:t>
-      </w:r>
-      <w:r>
-        <w:t>)</w:t>
-      </w:r>
-    </w:p>
-    <w:p/>
-    <w:p>
-      <w:r>
-        <w:t xml:space="preserve">27-. El equipo de </w:t>
-      </w:r>
-      <w:proofErr w:type="spellStart"/>
-      <w:r>
-        <w:t>testing</w:t>
-      </w:r>
-      <w:proofErr w:type="spellEnd"/>
-      <w:r>
-        <w:t xml:space="preserve"> encuentra un bug con respecto a las razones trigonométricas: </w:t>
-      </w:r>
-      <w:r>
-        <w:rPr>
-          <w:b/>
-          <w:bCs/>
-        </w:rPr>
-        <w:t>no se puede calcular la tangente de un número múltiplo de 90º y no múltiplo de 180º</w:t>
-      </w:r>
-      <w:r>
-        <w:t xml:space="preserve">. Como ya se ha subido una nueva versión en la rama </w:t>
-      </w:r>
-      <w:r>
-        <w:rPr>
-          <w:b/>
-          <w:bCs/>
-        </w:rPr>
-        <w:t>estable</w:t>
-      </w:r>
-      <w:r>
-        <w:t xml:space="preserve">, este bug se soluciona en la versión </w:t>
-      </w:r>
-      <w:r>
-        <w:rPr>
-          <w:b/>
-          <w:bCs/>
-        </w:rPr>
-        <w:t>4.0.1</w:t>
-      </w:r>
-      <w:r>
-        <w:rPr>
-          <w:b/>
-          <w:bCs/>
-        </w:rPr>
-        <w:t xml:space="preserve"> </w:t>
-      </w:r>
-      <w:r>
-        <w:t xml:space="preserve">de la rama </w:t>
-      </w:r>
-      <w:r>
-        <w:rPr>
-          <w:b/>
-          <w:bCs/>
-        </w:rPr>
-        <w:t>estable</w:t>
-      </w:r>
-      <w:r>
-        <w:t>.</w:t>
-      </w:r>
-    </w:p>
-    <w:p/>
-    <w:p>
-      <w:pPr>
-        <w:rPr>
-          <w:b/>
-          <w:bCs/>
-        </w:rPr>
-      </w:pPr>
-      <w:r>
-        <w:t>2</w:t>
-      </w:r>
-      <w:r>
         <w:t>8</w:t>
       </w:r>
       <w:r>
-        <w:t xml:space="preserve">-. El equipo de </w:t>
-      </w:r>
-      <w:proofErr w:type="spellStart"/>
-      <w:r>
-        <w:t>testing</w:t>
-      </w:r>
-      <w:proofErr w:type="spellEnd"/>
-      <w:r>
-        <w:t xml:space="preserve"> </w:t>
+        <w:t xml:space="preserve">-. El equipo de testing </w:t>
       </w:r>
       <w:r>
         <w:t xml:space="preserve">vuelve a </w:t>
